--- a/3BIN/BINV3050-1 Anglais 3/fr-fr.docx
+++ b/3BIN/BINV3050-1 Anglais 3/fr-fr.docx
@@ -12,75 +12,26 @@
         <w:rPr>
           <w:lang w:val="fr-BE"/>
         </w:rPr>
-        <w:t>Dû</w:t>
-      </w:r>
-      <w:r>
-        <w:rPr>
-          <w:lang w:val="fr-BE"/>
-        </w:rPr>
-        <w:t xml:space="preserve"> à la crise sanitaire </w:t>
-      </w:r>
-      <w:r>
-        <w:rPr>
-          <w:lang w:val="fr-BE"/>
-        </w:rPr>
-        <w:t>m</w:t>
-      </w:r>
-      <w:r>
-        <w:rPr>
-          <w:lang w:val="fr-BE"/>
-        </w:rPr>
-        <w:t xml:space="preserve">ondial </w:t>
-      </w:r>
-      <w:r>
-        <w:rPr>
-          <w:lang w:val="fr-BE"/>
-        </w:rPr>
-        <w:t>l</w:t>
-      </w:r>
-      <w:r>
-        <w:rPr>
-          <w:lang w:val="fr-BE"/>
-        </w:rPr>
-        <w:t xml:space="preserve">’entreprise </w:t>
-      </w:r>
-      <w:proofErr w:type="spellStart"/>
-      <w:r>
-        <w:rPr>
-          <w:lang w:val="fr-BE"/>
-        </w:rPr>
-        <w:t>RealNetworks</w:t>
-      </w:r>
-      <w:proofErr w:type="spellEnd"/>
-      <w:r>
-        <w:rPr>
-          <w:lang w:val="fr-BE"/>
-        </w:rPr>
-        <w:t xml:space="preserve"> à mis à jour son logiciel de reconnaissance faciale SAFR permettant ainsi d’avoir </w:t>
-      </w:r>
-      <w:r>
-        <w:rPr>
-          <w:lang w:val="fr-BE"/>
-        </w:rPr>
-        <w:t>une meilleure détection</w:t>
-      </w:r>
-      <w:r>
-        <w:rPr>
-          <w:lang w:val="fr-BE"/>
-        </w:rPr>
-        <w:t xml:space="preserve"> des visages et </w:t>
-      </w:r>
-      <w:r>
-        <w:rPr>
-          <w:lang w:val="fr-BE"/>
-        </w:rPr>
-        <w:t>une meilleure précision</w:t>
-      </w:r>
-      <w:r>
-        <w:rPr>
-          <w:lang w:val="fr-BE"/>
-        </w:rPr>
-        <w:t xml:space="preserve"> pour les visages masqu</w:t>
+        <w:t xml:space="preserve">Article : </w:t>
+      </w:r>
+      <w:r>
+        <w:rPr>
+          <w:lang w:val="fr-BE"/>
+        </w:rPr>
+        <w:t>https://www.biometricupdate.com/202010/safr-facial-recognition-update-includes-enhanced-mask-use-features-and-face-detection</w:t>
+      </w:r>
+    </w:p>
+    <w:p>
+      <w:pPr>
+        <w:rPr>
+          <w:lang w:val="fr-BE"/>
+        </w:rPr>
+      </w:pPr>
+      <w:r>
+        <w:rPr>
+          <w:lang w:val="fr-BE"/>
+        </w:rPr>
+        <w:t>Dû à la crise sanitaire mondial l’entreprise RealNetworks à mis à jour son logiciel de reconnaissance faciale SAFR permettant ainsi d’avoir une meilleure détection des visages et une meilleure précision pour les visages masqu</w:t>
       </w:r>
       <w:r>
         <w:rPr>
@@ -136,18 +87,549 @@
         </w:rPr>
         <w:t>vidéos de surveillances. La vitesse de détection a aussi été augmenté.</w:t>
       </w:r>
-    </w:p>
-    <w:p>
-      <w:pPr>
-        <w:rPr>
-          <w:lang w:val="fr-BE"/>
-        </w:rPr>
-      </w:pPr>
-    </w:p>
-    <w:p>
+      <w:r>
+        <w:rPr>
+          <w:lang w:val="fr-BE"/>
+        </w:rPr>
+        <w:t xml:space="preserve"> Grâce aux améliorations de précisions, ça permettra de déployer des systèmes de sécurité sans devoir retirer le masque et permettra même de reconnaitre les personnes les plus importantes quand elles portent le masque</w:t>
+      </w:r>
+      <w:r>
+        <w:rPr>
+          <w:lang w:val="fr-BE"/>
+        </w:rPr>
+        <w:t xml:space="preserve">. </w:t>
+      </w:r>
+    </w:p>
+    <w:p>
+      <w:pPr>
+        <w:rPr>
+          <w:lang w:val="fr-BE"/>
+        </w:rPr>
+      </w:pPr>
+      <w:r>
+        <w:rPr>
+          <w:lang w:val="fr-BE"/>
+        </w:rPr>
+        <w:t xml:space="preserve">La mise à jour du logiciel intègre même un tableau de bords qui permet de voir combien de personnes ont porté </w:t>
+      </w:r>
+      <w:r>
+        <w:rPr>
+          <w:lang w:val="fr-BE"/>
+        </w:rPr>
+        <w:t>le masque</w:t>
+      </w:r>
+      <w:r>
+        <w:rPr>
+          <w:lang w:val="fr-BE"/>
+        </w:rPr>
+        <w:t xml:space="preserve"> et de les filtrer par </w:t>
+      </w:r>
+      <w:r>
+        <w:rPr>
+          <w:lang w:val="fr-BE"/>
+        </w:rPr>
+        <w:t>âge</w:t>
+      </w:r>
+      <w:r>
+        <w:rPr>
+          <w:lang w:val="fr-BE"/>
+        </w:rPr>
+        <w:t xml:space="preserve">, </w:t>
+      </w:r>
+      <w:r>
+        <w:rPr>
+          <w:lang w:val="fr-BE"/>
+        </w:rPr>
+        <w:t>sexe,</w:t>
+      </w:r>
+      <w:r>
+        <w:rPr>
+          <w:lang w:val="fr-BE"/>
+        </w:rPr>
+        <w:t xml:space="preserve"> … </w:t>
+      </w:r>
+    </w:p>
+    <w:p>
+      <w:pPr>
+        <w:rPr>
+          <w:lang w:val="fr-BE"/>
+        </w:rPr>
+      </w:pPr>
+    </w:p>
+    <w:p>
+      <w:pPr>
+        <w:rPr>
+          <w:lang w:val="fr-BE"/>
+        </w:rPr>
+      </w:pPr>
+      <w:r>
+        <w:rPr>
+          <w:lang w:val="fr-BE"/>
+        </w:rPr>
+        <w:t xml:space="preserve">Artcile2 : </w:t>
+      </w:r>
+      <w:hyperlink r:id="rId4" w:history="1">
+        <w:r>
+          <w:rPr>
+            <w:rStyle w:val="Lienhypertexte"/>
+            <w:lang w:val="fr-BE"/>
+          </w:rPr>
+          <w:t>https://www.neweurope.eu/article/kazakhstans-capital-to-install-facial-recognition-payment-technology-in-2021/</w:t>
+        </w:r>
+      </w:hyperlink>
+    </w:p>
+    <w:p>
+      <w:pPr>
+        <w:rPr>
+          <w:lang w:val="fr-BE"/>
+        </w:rPr>
+      </w:pPr>
+      <w:r>
+        <w:rPr>
+          <w:lang w:val="fr-BE"/>
+        </w:rPr>
+        <w:t xml:space="preserve">Dans la capitale du Kazakhstan, les passagers des transports publics pourront utiliser leur visage pour payer leur titre de transport en utilisant la technologie Face Pay. Comment cela fonctionne ? il suffit de regarder une caméra, qui reconnaitra le visage et déduit le prix du voyage directement sur la carte.  </w:t>
+      </w:r>
+      <w:r>
+        <w:rPr>
+          <w:lang w:val="fr-BE"/>
+        </w:rPr>
+        <w:t>La technologie a déjà été testé</w:t>
+      </w:r>
+      <w:r>
+        <w:rPr>
+          <w:lang w:val="fr-BE"/>
+        </w:rPr>
+        <w:t xml:space="preserve">. </w:t>
+      </w:r>
+      <w:r>
+        <w:rPr>
+          <w:lang w:val="fr-BE"/>
+        </w:rPr>
+        <w:t xml:space="preserve">A partir de 2021, 100 bus électrique seront </w:t>
+      </w:r>
+      <w:r>
+        <w:rPr>
+          <w:lang w:val="fr-BE"/>
+        </w:rPr>
+        <w:t>déployé</w:t>
+      </w:r>
+      <w:r>
+        <w:rPr>
+          <w:lang w:val="fr-BE"/>
+        </w:rPr>
+        <w:t xml:space="preserve"> dans </w:t>
+      </w:r>
+      <w:r>
+        <w:rPr>
+          <w:lang w:val="fr-BE"/>
+        </w:rPr>
+        <w:t>la capitale</w:t>
+      </w:r>
+      <w:r>
+        <w:rPr>
+          <w:lang w:val="fr-BE"/>
+        </w:rPr>
+        <w:t xml:space="preserve"> avec le système de payement avec visage. </w:t>
+      </w:r>
+      <w:r>
+        <w:rPr>
+          <w:lang w:val="fr-BE"/>
+        </w:rPr>
+        <w:t>Ce système facilitera la vie des passagers, il ne faudra plus chercher dans son sac son portefeuille.</w:t>
+      </w:r>
+    </w:p>
+    <w:p>
+      <w:pPr>
+        <w:rPr>
+          <w:lang w:val="fr-BE"/>
+        </w:rPr>
+      </w:pPr>
+    </w:p>
+    <w:p>
+      <w:pPr>
+        <w:rPr>
+          <w:lang w:val="fr-BE"/>
+        </w:rPr>
+      </w:pPr>
+      <w:r>
+        <w:rPr>
+          <w:lang w:val="fr-BE"/>
+        </w:rPr>
+        <w:t xml:space="preserve">Article3 : </w:t>
+      </w:r>
+      <w:hyperlink r:id="rId5" w:history="1">
+        <w:r>
+          <w:rPr>
+            <w:rStyle w:val="Lienhypertexte"/>
+            <w:lang w:val="fr-BE"/>
+          </w:rPr>
+          <w:t>https://findbiometrics.com/singapore-moves-forward-national-facial-recognition-system-101903/</w:t>
+        </w:r>
+      </w:hyperlink>
+    </w:p>
+    <w:p>
+      <w:pPr>
+        <w:rPr>
+          <w:lang w:val="fr-BE"/>
+        </w:rPr>
+      </w:pPr>
+      <w:r>
+        <w:rPr>
+          <w:lang w:val="fr-BE"/>
+        </w:rPr>
+        <w:t xml:space="preserve">Singapour deviendra le premier pays à utiliser la reconnaissance faciale dans le </w:t>
+      </w:r>
+      <w:r>
+        <w:rPr>
+          <w:lang w:val="fr-BE"/>
+        </w:rPr>
+        <w:t>système d'identité nationale</w:t>
+      </w:r>
+      <w:r>
+        <w:rPr>
+          <w:lang w:val="fr-BE"/>
+        </w:rPr>
+        <w:t xml:space="preserve">. Les citoyens pourront utiliser leur visage pour accéder aux services gouvernementaux et avoir un accès sécurisé aux services privés. </w:t>
+      </w:r>
+    </w:p>
+    <w:p>
+      <w:pPr>
+        <w:rPr>
+          <w:lang w:val="fr-BE"/>
+        </w:rPr>
+      </w:pPr>
+      <w:r>
+        <w:rPr>
+          <w:lang w:val="fr-BE"/>
+        </w:rPr>
+        <w:t>Quand la personne s’authentifie, il assure que la personne est bien présente et que ce n’est pas une photo ou une vidéo.</w:t>
+      </w:r>
+      <w:r>
+        <w:rPr>
+          <w:lang w:val="fr-BE"/>
+        </w:rPr>
+        <w:t xml:space="preserve"> La technologie pourra même être utiliser pour vérifier l’identité des étudiants qui passent des examens. Elle sera disponible pour quiconque voulant sécuriser un endroit mais l’entreprise devra répondre aux exigences du gouvernement, c’est-à-dire que cela doit se faire avec le consentement de l’individu. </w:t>
+      </w:r>
+    </w:p>
+    <w:p>
+      <w:pPr>
+        <w:rPr>
+          <w:rFonts w:ascii="Helvetica" w:hAnsi="Helvetica" w:cs="Helvetica"/>
+          <w:color w:val="3F3F42"/>
+          <w:shd w:val="clear" w:color="auto" w:fill="FFFFFF"/>
+        </w:rPr>
+      </w:pPr>
+      <w:r>
+        <w:rPr>
+          <w:rFonts w:ascii="Helvetica" w:hAnsi="Helvetica" w:cs="Helvetica"/>
+          <w:color w:val="3F3F42"/>
+          <w:shd w:val="clear" w:color="auto" w:fill="FFFFFF"/>
+        </w:rPr>
+        <w:t xml:space="preserve">"This is the first time that cloud-based face verification has been used to secure the identity of people who are using a national digital identity scheme," said Mr </w:t>
+      </w:r>
+      <w:r>
+        <w:rPr>
+          <w:rFonts w:ascii="Helvetica" w:hAnsi="Helvetica" w:cs="Helvetica"/>
+          <w:color w:val="3F3F42"/>
+          <w:shd w:val="clear" w:color="auto" w:fill="FFFFFF"/>
+        </w:rPr>
+        <w:t>Bud, founder</w:t>
+      </w:r>
+      <w:r>
+        <w:rPr>
+          <w:rFonts w:ascii="Helvetica" w:hAnsi="Helvetica" w:cs="Helvetica"/>
+          <w:color w:val="3F3F42"/>
+          <w:shd w:val="clear" w:color="auto" w:fill="FFFFFF"/>
+        </w:rPr>
+        <w:t xml:space="preserve"> and chief executive of iProov, the UK company that is providing the technology.</w:t>
+      </w:r>
+    </w:p>
+    <w:p>
+      <w:pPr>
+        <w:rPr>
+          <w:rFonts w:ascii="Helvetica" w:hAnsi="Helvetica" w:cs="Helvetica"/>
+          <w:color w:val="3F3F42"/>
+          <w:shd w:val="clear" w:color="auto" w:fill="FFFFFF"/>
+        </w:rPr>
+      </w:pPr>
+      <w:r>
+        <w:rPr>
+          <w:rFonts w:ascii="Helvetica" w:hAnsi="Helvetica" w:cs="Helvetica"/>
+          <w:color w:val="3F3F42"/>
+          <w:shd w:val="clear" w:color="auto" w:fill="FFFFFF"/>
+        </w:rPr>
+        <w:t xml:space="preserve">Il y a une différence entre la vérification et la reconnaissance. La vérification exige le consentement de la personne et la personne reçoit quelque chose en retour. Comme avec les smartphones, le visage permet de déverrouiller le téléphone. Tandis que la reconnaissance faciale, scan tous les visages qui passent devant des caméras </w:t>
+      </w:r>
+      <w:r>
+        <w:rPr>
+          <w:rFonts w:ascii="Helvetica" w:hAnsi="Helvetica" w:cs="Helvetica"/>
+          <w:color w:val="3F3F42"/>
+          <w:shd w:val="clear" w:color="auto" w:fill="FFFFFF"/>
+        </w:rPr>
+        <w:t xml:space="preserve">et alerte les autorités si un visage scanner correspond à celui d’un </w:t>
+      </w:r>
+      <w:r>
+        <w:rPr>
+          <w:rFonts w:ascii="Helvetica" w:hAnsi="Helvetica" w:cs="Helvetica"/>
+          <w:color w:val="3F3F42"/>
+          <w:shd w:val="clear" w:color="auto" w:fill="FFFFFF"/>
+        </w:rPr>
+        <w:t>criminel.</w:t>
+      </w:r>
+    </w:p>
+    <w:p>
+      <w:pPr>
+        <w:rPr>
+          <w:rFonts w:ascii="Helvetica" w:hAnsi="Helvetica" w:cs="Helvetica"/>
+          <w:color w:val="3F3F42"/>
+          <w:shd w:val="clear" w:color="auto" w:fill="FFFFFF"/>
+        </w:rPr>
+      </w:pPr>
+      <w:r>
+        <w:rPr>
+          <w:rFonts w:ascii="Helvetica" w:hAnsi="Helvetica" w:cs="Helvetica"/>
+          <w:color w:val="3F3F42"/>
+          <w:shd w:val="clear" w:color="auto" w:fill="FFFFFF"/>
+        </w:rPr>
+        <w:lastRenderedPageBreak/>
+        <w:t>"Consent does not work when there is an imbalance of power between controllers and data subjects, such as the one observed in citizen-state relationships," said Ioannis Kouvakas, legal officer with London-based Privacy International.</w:t>
+      </w:r>
+    </w:p>
+    <w:p>
+      <w:pPr>
+        <w:rPr>
+          <w:lang w:val="fr-BE"/>
+        </w:rPr>
+      </w:pPr>
+      <w:r>
+        <w:rPr>
+          <w:rFonts w:ascii="Helvetica" w:hAnsi="Helvetica" w:cs="Helvetica"/>
+          <w:color w:val="3F3F42"/>
+          <w:shd w:val="clear" w:color="auto" w:fill="FFFFFF"/>
+        </w:rPr>
+        <w:t>Il y a de nombreuses applications qui utilise déjà le système de vérification faciale, comme les applications bancaires sur les smartphones</w:t>
+      </w:r>
+      <w:r>
+        <w:rPr>
+          <w:rFonts w:ascii="Helvetica" w:hAnsi="Helvetica" w:cs="Helvetica"/>
+          <w:color w:val="3F3F42"/>
+          <w:shd w:val="clear" w:color="auto" w:fill="FFFFFF"/>
+        </w:rPr>
+        <w:t xml:space="preserve">. Et de nombreux gouvernements utilise déjà la vérification faciale mais pas comme </w:t>
+      </w:r>
+      <w:r>
+        <w:rPr>
+          <w:rFonts w:ascii="Helvetica" w:hAnsi="Helvetica" w:cs="Helvetica"/>
+          <w:color w:val="3F3F42"/>
+          <w:shd w:val="clear" w:color="auto" w:fill="FFFFFF"/>
+        </w:rPr>
+        <w:t>Singapour</w:t>
+      </w:r>
+      <w:r>
+        <w:rPr>
+          <w:rFonts w:ascii="Helvetica" w:hAnsi="Helvetica" w:cs="Helvetica"/>
+          <w:color w:val="3F3F42"/>
+          <w:shd w:val="clear" w:color="auto" w:fill="FFFFFF"/>
+        </w:rPr>
+        <w:t xml:space="preserve"> le fait, c’est-à-dire que la technologie soit complétement </w:t>
+      </w:r>
+      <w:r>
+        <w:rPr>
+          <w:rFonts w:ascii="Helvetica" w:hAnsi="Helvetica" w:cs="Helvetica"/>
+          <w:color w:val="3F3F42"/>
+          <w:shd w:val="clear" w:color="auto" w:fill="FFFFFF"/>
+        </w:rPr>
+        <w:t>intégrée</w:t>
+      </w:r>
+      <w:r>
+        <w:rPr>
+          <w:rFonts w:ascii="Helvetica" w:hAnsi="Helvetica" w:cs="Helvetica"/>
+          <w:color w:val="3F3F42"/>
+          <w:shd w:val="clear" w:color="auto" w:fill="FFFFFF"/>
+        </w:rPr>
+        <w:t xml:space="preserve"> dans le système d’identification national.</w:t>
+      </w:r>
+      <w:r>
+        <w:rPr>
+          <w:rFonts w:ascii="Helvetica" w:hAnsi="Helvetica" w:cs="Helvetica"/>
+          <w:color w:val="3F3F42"/>
+          <w:shd w:val="clear" w:color="auto" w:fill="FFFFFF"/>
+        </w:rPr>
+        <w:t xml:space="preserve"> On peut retrouver la vérification faciale surtout dans les aéroports, dans les bureaux du Ministère, dans le département de la sécurité </w:t>
+      </w:r>
+      <w:r>
+        <w:rPr>
+          <w:rFonts w:ascii="Helvetica" w:hAnsi="Helvetica" w:cs="Helvetica"/>
+          <w:color w:val="3F3F42"/>
+          <w:shd w:val="clear" w:color="auto" w:fill="FFFFFF"/>
+        </w:rPr>
+        <w:t>intérieur, …</w:t>
+      </w:r>
+    </w:p>
+    <w:p>
+      <w:pPr>
+        <w:rPr>
+          <w:lang w:val="fr-BE"/>
+        </w:rPr>
+      </w:pPr>
+    </w:p>
+    <w:p>
+      <w:pPr>
+        <w:rPr>
+          <w:lang w:val="fr-BE"/>
+        </w:rPr>
+      </w:pPr>
+    </w:p>
+    <w:p>
+      <w:pPr>
+        <w:rPr>
+          <w:lang w:val="fr-BE"/>
+        </w:rPr>
+      </w:pPr>
+      <w:r>
+        <w:rPr>
+          <w:lang w:val="fr-BE"/>
+        </w:rPr>
+        <w:t xml:space="preserve">Article4 : </w:t>
+      </w:r>
+      <w:r>
+        <w:rPr>
+          <w:lang w:val="fr-BE"/>
+        </w:rPr>
+        <w:t>https://www.nationalgeographic.com/science/2020/09/face-mask-recognition-has-arrived-for-coronavirus-better-or-worse-cvd/</w:t>
+      </w:r>
+    </w:p>
+    <w:p>
+      <w:pPr>
+        <w:rPr>
+          <w:lang w:val="fr-BE"/>
+        </w:rPr>
+      </w:pPr>
+    </w:p>
+    <w:p>
+      <w:pPr>
+        <w:rPr>
+          <w:lang w:val="fr-BE"/>
+        </w:rPr>
+      </w:pPr>
+    </w:p>
+    <w:p>
+      <w:pPr>
+        <w:rPr>
+          <w:color w:val="0563C1" w:themeColor="hyperlink"/>
+          <w:u w:val="single"/>
+          <w:lang w:val="fr-BE"/>
+        </w:rPr>
+      </w:pPr>
+      <w:r>
+        <w:rPr>
+          <w:lang w:val="fr-BE"/>
+        </w:rPr>
+        <w:t xml:space="preserve">Article5 : </w:t>
+      </w:r>
+      <w:hyperlink r:id="rId6" w:history="1">
+        <w:r>
+          <w:rPr>
+            <w:rStyle w:val="Lienhypertexte"/>
+            <w:lang w:val="fr-BE"/>
+          </w:rPr>
+          <w:t>https://www.nytimes.com/2020/10/21/technology/facial-recognition-police.html</w:t>
+        </w:r>
+      </w:hyperlink>
+    </w:p>
+    <w:p>
+      <w:pPr>
+        <w:rPr>
+          <w:rFonts w:ascii="Georgia" w:hAnsi="Georgia"/>
+          <w:color w:val="333333"/>
+          <w:sz w:val="30"/>
+          <w:szCs w:val="30"/>
+          <w:shd w:val="clear" w:color="auto" w:fill="FFFFFF"/>
+        </w:rPr>
+      </w:pPr>
+      <w:r>
+        <w:rPr>
+          <w:rFonts w:ascii="Georgia" w:hAnsi="Georgia"/>
+          <w:color w:val="333333"/>
+          <w:sz w:val="30"/>
+          <w:szCs w:val="30"/>
+          <w:shd w:val="clear" w:color="auto" w:fill="FFFFFF"/>
+        </w:rPr>
+        <w:t xml:space="preserve">La ville de Portland, dans l'Oregon, </w:t>
+      </w:r>
+      <w:r>
+        <w:rPr>
+          <w:rFonts w:ascii="Georgia" w:hAnsi="Georgia"/>
+          <w:color w:val="333333"/>
+          <w:sz w:val="30"/>
+          <w:szCs w:val="30"/>
+          <w:shd w:val="clear" w:color="auto" w:fill="FFFFFF"/>
+        </w:rPr>
+        <w:t xml:space="preserve">s’est réuni début septembre pour bannir la reconnaissance faciale de tous. Que ce soit la police ou les entreprises. </w:t>
+      </w:r>
+    </w:p>
+    <w:p>
+      <w:pPr>
+        <w:rPr>
+          <w:rFonts w:ascii="Georgia" w:hAnsi="Georgia"/>
+          <w:color w:val="333333"/>
+          <w:sz w:val="30"/>
+          <w:szCs w:val="30"/>
+          <w:shd w:val="clear" w:color="auto" w:fill="FFFFFF"/>
+        </w:rPr>
+      </w:pPr>
+      <w:r>
+        <w:rPr>
+          <w:rFonts w:ascii="Georgia" w:hAnsi="Georgia"/>
+          <w:color w:val="333333"/>
+          <w:sz w:val="30"/>
+          <w:szCs w:val="30"/>
+          <w:shd w:val="clear" w:color="auto" w:fill="FFFFFF"/>
+        </w:rPr>
+        <w:t>Durant les manifest</w:t>
+      </w:r>
+      <w:r>
+        <w:rPr>
+          <w:rFonts w:ascii="Georgia" w:hAnsi="Georgia"/>
+          <w:color w:val="333333"/>
+          <w:sz w:val="30"/>
+          <w:szCs w:val="30"/>
+          <w:shd w:val="clear" w:color="auto" w:fill="FFFFFF"/>
+        </w:rPr>
+        <w:t>ations, les policiers cachaient leur nom sur leur uniforme avec un tape pour qu’ils ne soient pas reconnu. Un homme participe donc au développement d’un logiciel de reconnaissance faciale pour l’utiliser contre les agents de polices qui cachent leur nom</w:t>
+      </w:r>
       <w:bookmarkStart w:id="0" w:name="_GoBack"/>
       <w:bookmarkEnd w:id="0"/>
-    </w:p>
+      <w:r>
+        <w:rPr>
+          <w:rFonts w:ascii="Georgia" w:hAnsi="Georgia"/>
+          <w:color w:val="333333"/>
+          <w:sz w:val="30"/>
+          <w:szCs w:val="30"/>
+          <w:shd w:val="clear" w:color="auto" w:fill="FFFFFF"/>
+        </w:rPr>
+        <w:t>.</w:t>
+      </w:r>
+    </w:p>
+    <w:p>
+      <w:pPr>
+        <w:rPr>
+          <w:lang w:val="fr-BE"/>
+        </w:rPr>
+      </w:pPr>
+      <w:r>
+        <w:rPr>
+          <w:rFonts w:ascii="Georgia" w:hAnsi="Georgia"/>
+          <w:color w:val="333333"/>
+          <w:sz w:val="30"/>
+          <w:szCs w:val="30"/>
+          <w:shd w:val="clear" w:color="auto" w:fill="FFFFFF"/>
+        </w:rPr>
+        <w:t>Utiliser la technologie pour vaincre les tentatives des agents de protéger leur identité.</w:t>
+      </w:r>
+    </w:p>
+    <w:p/>
     <w:p/>
     <w:p/>
     <w:p>
@@ -597,6 +1079,41 @@
     <w:semiHidden/>
     <w:unhideWhenUsed/>
   </w:style>
+  <w:style w:type="character" w:styleId="Lienhypertexte">
+    <w:name w:val="Hyperlink"/>
+    <w:basedOn w:val="Policepardfaut"/>
+    <w:uiPriority w:val="99"/>
+    <w:unhideWhenUsed/>
+    <w:rsid w:val="00D65DA7"/>
+    <w:rPr>
+      <w:color w:val="0563C1" w:themeColor="hyperlink"/>
+      <w:u w:val="single"/>
+    </w:rPr>
+  </w:style>
+  <w:style w:type="character" w:styleId="Mentionnonrsolue">
+    <w:name w:val="Unresolved Mention"/>
+    <w:basedOn w:val="Policepardfaut"/>
+    <w:uiPriority w:val="99"/>
+    <w:semiHidden/>
+    <w:unhideWhenUsed/>
+    <w:rsid w:val="00D65DA7"/>
+    <w:rPr>
+      <w:color w:val="605E5C"/>
+      <w:shd w:val="clear" w:color="auto" w:fill="E1DFDD"/>
+    </w:rPr>
+  </w:style>
+  <w:style w:type="character" w:styleId="Lienhypertextesuivivisit">
+    <w:name w:val="FollowedHyperlink"/>
+    <w:basedOn w:val="Policepardfaut"/>
+    <w:uiPriority w:val="99"/>
+    <w:semiHidden/>
+    <w:unhideWhenUsed/>
+    <w:rsid w:val="004C383A"/>
+    <w:rPr>
+      <w:color w:val="954F72" w:themeColor="followedHyperlink"/>
+      <w:u w:val="single"/>
+    </w:rPr>
+  </w:style>
 </w:styles>
 </file>
 

--- a/3BIN/BINV3050-1 Anglais 3/fr-fr.docx
+++ b/3BIN/BINV3050-1 Anglais 3/fr-fr.docx
@@ -31,7 +31,21 @@
         <w:rPr>
           <w:lang w:val="fr-BE"/>
         </w:rPr>
-        <w:t>Dû à la crise sanitaire mondial l’entreprise RealNetworks à mis à jour son logiciel de reconnaissance faciale SAFR permettant ainsi d’avoir une meilleure détection des visages et une meilleure précision pour les visages masqu</w:t>
+        <w:t xml:space="preserve">Dû à la crise sanitaire mondial l’entreprise </w:t>
+      </w:r>
+      <w:proofErr w:type="spellStart"/>
+      <w:r>
+        <w:rPr>
+          <w:lang w:val="fr-BE"/>
+        </w:rPr>
+        <w:t>RealNetworks</w:t>
+      </w:r>
+      <w:proofErr w:type="spellEnd"/>
+      <w:r>
+        <w:rPr>
+          <w:lang w:val="fr-BE"/>
+        </w:rPr>
+        <w:t xml:space="preserve"> à mis à jour son logiciel de reconnaissance faciale SAFR permettant ainsi d’avoir une meilleure détection des visages et une meilleure précision pour les visages masqu</w:t>
       </w:r>
       <w:r>
         <w:rPr>
@@ -188,7 +202,21 @@
         <w:rPr>
           <w:lang w:val="fr-BE"/>
         </w:rPr>
-        <w:t xml:space="preserve">Dans la capitale du Kazakhstan, les passagers des transports publics pourront utiliser leur visage pour payer leur titre de transport en utilisant la technologie Face Pay. Comment cela fonctionne ? il suffit de regarder une caméra, qui reconnaitra le visage et déduit le prix du voyage directement sur la carte.  </w:t>
+        <w:t xml:space="preserve">Dans la capitale du Kazakhstan, les passagers des transports publics pourront utiliser leur visage pour payer leur titre de transport en utilisant la technologie Face </w:t>
+      </w:r>
+      <w:proofErr w:type="spellStart"/>
+      <w:r>
+        <w:rPr>
+          <w:lang w:val="fr-BE"/>
+        </w:rPr>
+        <w:t>Pay</w:t>
+      </w:r>
+      <w:proofErr w:type="spellEnd"/>
+      <w:r>
+        <w:rPr>
+          <w:lang w:val="fr-BE"/>
+        </w:rPr>
+        <w:t xml:space="preserve">. Comment cela fonctionne ? il suffit de regarder une caméra, qui reconnaitra le visage et déduit le prix du voyage directement sur la carte.  </w:t>
       </w:r>
       <w:r>
         <w:rPr>
@@ -264,283 +292,1043 @@
             <w:rStyle w:val="Lienhypertexte"/>
             <w:lang w:val="fr-BE"/>
           </w:rPr>
-          <w:t>https://findbiometrics.com/singapore-moves-forward-national-facial-recognition-system-101903/</w:t>
+          <w:t>https://</w:t>
         </w:r>
-      </w:hyperlink>
-    </w:p>
-    <w:p>
-      <w:pPr>
-        <w:rPr>
-          <w:lang w:val="fr-BE"/>
-        </w:rPr>
-      </w:pPr>
-      <w:r>
-        <w:rPr>
-          <w:lang w:val="fr-BE"/>
-        </w:rPr>
-        <w:t xml:space="preserve">Singapour deviendra le premier pays à utiliser la reconnaissance faciale dans le </w:t>
-      </w:r>
-      <w:r>
-        <w:rPr>
-          <w:lang w:val="fr-BE"/>
-        </w:rPr>
-        <w:t>système d'identité nationale</w:t>
-      </w:r>
-      <w:r>
-        <w:rPr>
-          <w:lang w:val="fr-BE"/>
-        </w:rPr>
-        <w:t xml:space="preserve">. Les citoyens pourront utiliser leur visage pour accéder aux services gouvernementaux et avoir un accès sécurisé aux services privés. </w:t>
-      </w:r>
-    </w:p>
-    <w:p>
-      <w:pPr>
-        <w:rPr>
-          <w:lang w:val="fr-BE"/>
-        </w:rPr>
-      </w:pPr>
-      <w:r>
-        <w:rPr>
-          <w:lang w:val="fr-BE"/>
-        </w:rPr>
-        <w:t>Quand la personne s’authentifie, il assure que la personne est bien présente et que ce n’est pas une photo ou une vidéo.</w:t>
-      </w:r>
-      <w:r>
-        <w:rPr>
-          <w:lang w:val="fr-BE"/>
-        </w:rPr>
-        <w:t xml:space="preserve"> La technologie pourra même être utiliser pour vérifier l’identité des étudiants qui passent des examens. Elle sera disponible pour quiconque voulant sécuriser un endroit mais l’entreprise devra répondre aux exigences du gouvernement, c’est-à-dire que cela doit se faire avec le consentement de l’individu. </w:t>
-      </w:r>
-    </w:p>
-    <w:p>
-      <w:pPr>
-        <w:rPr>
-          <w:rFonts w:ascii="Helvetica" w:hAnsi="Helvetica" w:cs="Helvetica"/>
-          <w:color w:val="3F3F42"/>
-          <w:shd w:val="clear" w:color="auto" w:fill="FFFFFF"/>
-        </w:rPr>
-      </w:pPr>
-      <w:r>
-        <w:rPr>
-          <w:rFonts w:ascii="Helvetica" w:hAnsi="Helvetica" w:cs="Helvetica"/>
-          <w:color w:val="3F3F42"/>
-          <w:shd w:val="clear" w:color="auto" w:fill="FFFFFF"/>
-        </w:rPr>
-        <w:t xml:space="preserve">"This is the first time that cloud-based face verification has been used to secure the identity of people who are using a national digital identity scheme," said Mr </w:t>
-      </w:r>
-      <w:r>
-        <w:rPr>
-          <w:rFonts w:ascii="Helvetica" w:hAnsi="Helvetica" w:cs="Helvetica"/>
-          <w:color w:val="3F3F42"/>
-          <w:shd w:val="clear" w:color="auto" w:fill="FFFFFF"/>
-        </w:rPr>
-        <w:t>Bud, founder</w:t>
-      </w:r>
-      <w:r>
-        <w:rPr>
-          <w:rFonts w:ascii="Helvetica" w:hAnsi="Helvetica" w:cs="Helvetica"/>
-          <w:color w:val="3F3F42"/>
-          <w:shd w:val="clear" w:color="auto" w:fill="FFFFFF"/>
-        </w:rPr>
-        <w:t xml:space="preserve"> and chief executive of iProov, the UK company that is providing the technology.</w:t>
-      </w:r>
-    </w:p>
-    <w:p>
-      <w:pPr>
-        <w:rPr>
-          <w:rFonts w:ascii="Helvetica" w:hAnsi="Helvetica" w:cs="Helvetica"/>
-          <w:color w:val="3F3F42"/>
-          <w:shd w:val="clear" w:color="auto" w:fill="FFFFFF"/>
-        </w:rPr>
-      </w:pPr>
-      <w:r>
-        <w:rPr>
-          <w:rFonts w:ascii="Helvetica" w:hAnsi="Helvetica" w:cs="Helvetica"/>
-          <w:color w:val="3F3F42"/>
-          <w:shd w:val="clear" w:color="auto" w:fill="FFFFFF"/>
-        </w:rPr>
-        <w:t xml:space="preserve">Il y a une différence entre la vérification et la reconnaissance. La vérification exige le consentement de la personne et la personne reçoit quelque chose en retour. Comme avec les smartphones, le visage permet de déverrouiller le téléphone. Tandis que la reconnaissance faciale, scan tous les visages qui passent devant des caméras </w:t>
-      </w:r>
-      <w:r>
-        <w:rPr>
-          <w:rFonts w:ascii="Helvetica" w:hAnsi="Helvetica" w:cs="Helvetica"/>
-          <w:color w:val="3F3F42"/>
-          <w:shd w:val="clear" w:color="auto" w:fill="FFFFFF"/>
-        </w:rPr>
-        <w:t xml:space="preserve">et alerte les autorités si un visage scanner correspond à celui d’un </w:t>
-      </w:r>
-      <w:r>
-        <w:rPr>
-          <w:rFonts w:ascii="Helvetica" w:hAnsi="Helvetica" w:cs="Helvetica"/>
-          <w:color w:val="3F3F42"/>
-          <w:shd w:val="clear" w:color="auto" w:fill="FFFFFF"/>
-        </w:rPr>
-        <w:t>criminel.</w:t>
-      </w:r>
-    </w:p>
-    <w:p>
-      <w:pPr>
-        <w:rPr>
-          <w:rFonts w:ascii="Helvetica" w:hAnsi="Helvetica" w:cs="Helvetica"/>
-          <w:color w:val="3F3F42"/>
-          <w:shd w:val="clear" w:color="auto" w:fill="FFFFFF"/>
-        </w:rPr>
-      </w:pPr>
-      <w:r>
-        <w:rPr>
-          <w:rFonts w:ascii="Helvetica" w:hAnsi="Helvetica" w:cs="Helvetica"/>
-          <w:color w:val="3F3F42"/>
-          <w:shd w:val="clear" w:color="auto" w:fill="FFFFFF"/>
-        </w:rPr>
-        <w:lastRenderedPageBreak/>
-        <w:t>"Consent does not work when there is an imbalance of power between controllers and data subjects, such as the one observed in citizen-state relationships," said Ioannis Kouvakas, legal officer with London-based Privacy International.</w:t>
-      </w:r>
-    </w:p>
-    <w:p>
-      <w:pPr>
-        <w:rPr>
-          <w:lang w:val="fr-BE"/>
-        </w:rPr>
-      </w:pPr>
-      <w:r>
-        <w:rPr>
-          <w:rFonts w:ascii="Helvetica" w:hAnsi="Helvetica" w:cs="Helvetica"/>
-          <w:color w:val="3F3F42"/>
-          <w:shd w:val="clear" w:color="auto" w:fill="FFFFFF"/>
-        </w:rPr>
-        <w:t>Il y a de nombreuses applications qui utilise déjà le système de vérification faciale, comme les applications bancaires sur les smartphones</w:t>
-      </w:r>
-      <w:r>
-        <w:rPr>
-          <w:rFonts w:ascii="Helvetica" w:hAnsi="Helvetica" w:cs="Helvetica"/>
-          <w:color w:val="3F3F42"/>
-          <w:shd w:val="clear" w:color="auto" w:fill="FFFFFF"/>
-        </w:rPr>
-        <w:t xml:space="preserve">. Et de nombreux gouvernements utilise déjà la vérification faciale mais pas comme </w:t>
-      </w:r>
-      <w:r>
-        <w:rPr>
-          <w:rFonts w:ascii="Helvetica" w:hAnsi="Helvetica" w:cs="Helvetica"/>
-          <w:color w:val="3F3F42"/>
-          <w:shd w:val="clear" w:color="auto" w:fill="FFFFFF"/>
-        </w:rPr>
-        <w:t>Singapour</w:t>
-      </w:r>
-      <w:r>
-        <w:rPr>
-          <w:rFonts w:ascii="Helvetica" w:hAnsi="Helvetica" w:cs="Helvetica"/>
-          <w:color w:val="3F3F42"/>
-          <w:shd w:val="clear" w:color="auto" w:fill="FFFFFF"/>
-        </w:rPr>
-        <w:t xml:space="preserve"> le fait, c’est-à-dire que la technologie soit complétement </w:t>
-      </w:r>
-      <w:r>
-        <w:rPr>
-          <w:rFonts w:ascii="Helvetica" w:hAnsi="Helvetica" w:cs="Helvetica"/>
-          <w:color w:val="3F3F42"/>
-          <w:shd w:val="clear" w:color="auto" w:fill="FFFFFF"/>
-        </w:rPr>
-        <w:t>intégrée</w:t>
-      </w:r>
-      <w:r>
-        <w:rPr>
-          <w:rFonts w:ascii="Helvetica" w:hAnsi="Helvetica" w:cs="Helvetica"/>
-          <w:color w:val="3F3F42"/>
-          <w:shd w:val="clear" w:color="auto" w:fill="FFFFFF"/>
-        </w:rPr>
-        <w:t xml:space="preserve"> dans le système d’identification national.</w:t>
-      </w:r>
-      <w:r>
-        <w:rPr>
-          <w:rFonts w:ascii="Helvetica" w:hAnsi="Helvetica" w:cs="Helvetica"/>
-          <w:color w:val="3F3F42"/>
-          <w:shd w:val="clear" w:color="auto" w:fill="FFFFFF"/>
-        </w:rPr>
-        <w:t xml:space="preserve"> On peut retrouver la vérification faciale surtout dans les aéroports, dans les bureaux du Ministère, dans le département de la sécurité </w:t>
-      </w:r>
-      <w:r>
-        <w:rPr>
-          <w:rFonts w:ascii="Helvetica" w:hAnsi="Helvetica" w:cs="Helvetica"/>
-          <w:color w:val="3F3F42"/>
-          <w:shd w:val="clear" w:color="auto" w:fill="FFFFFF"/>
-        </w:rPr>
-        <w:t>intérieur, …</w:t>
-      </w:r>
-    </w:p>
-    <w:p>
-      <w:pPr>
-        <w:rPr>
-          <w:lang w:val="fr-BE"/>
-        </w:rPr>
-      </w:pPr>
-    </w:p>
-    <w:p>
-      <w:pPr>
-        <w:rPr>
-          <w:lang w:val="fr-BE"/>
-        </w:rPr>
-      </w:pPr>
-    </w:p>
-    <w:p>
-      <w:pPr>
-        <w:rPr>
-          <w:lang w:val="fr-BE"/>
-        </w:rPr>
-      </w:pPr>
-      <w:r>
-        <w:rPr>
-          <w:lang w:val="fr-BE"/>
-        </w:rPr>
-        <w:t xml:space="preserve">Article4 : </w:t>
-      </w:r>
-      <w:r>
-        <w:rPr>
-          <w:lang w:val="fr-BE"/>
-        </w:rPr>
-        <w:t>https://www.nationalgeographic.com/science/2020/09/face-mask-recognition-has-arrived-for-coronavirus-better-or-worse-cvd/</w:t>
-      </w:r>
-    </w:p>
-    <w:p>
-      <w:pPr>
-        <w:rPr>
-          <w:lang w:val="fr-BE"/>
-        </w:rPr>
-      </w:pPr>
-    </w:p>
-    <w:p>
-      <w:pPr>
-        <w:rPr>
-          <w:lang w:val="fr-BE"/>
-        </w:rPr>
-      </w:pPr>
-    </w:p>
-    <w:p>
-      <w:pPr>
-        <w:rPr>
-          <w:color w:val="0563C1" w:themeColor="hyperlink"/>
-          <w:u w:val="single"/>
-          <w:lang w:val="fr-BE"/>
-        </w:rPr>
-      </w:pPr>
-      <w:r>
-        <w:rPr>
-          <w:lang w:val="fr-BE"/>
-        </w:rPr>
-        <w:t xml:space="preserve">Article5 : </w:t>
-      </w:r>
-      <w:hyperlink r:id="rId6" w:history="1">
         <w:r>
           <w:rPr>
             <w:rStyle w:val="Lienhypertexte"/>
             <w:lang w:val="fr-BE"/>
           </w:rPr>
-          <w:t>https://www.nytimes.com/2020/10/21/technology/facial-recognition-police.html</w:t>
+          <w:t>f</w:t>
+        </w:r>
+        <w:r>
+          <w:rPr>
+            <w:rStyle w:val="Lienhypertexte"/>
+            <w:lang w:val="fr-BE"/>
+          </w:rPr>
+          <w:t>indbiometrics.com/singapore-moves-forward-national-facial-recognition-system-101903/</w:t>
         </w:r>
       </w:hyperlink>
     </w:p>
     <w:p>
       <w:pPr>
         <w:rPr>
+          <w:lang w:val="fr-BE"/>
+        </w:rPr>
+      </w:pPr>
+      <w:r>
+        <w:rPr>
+          <w:lang w:val="fr-BE"/>
+        </w:rPr>
+        <w:t xml:space="preserve">Singapour deviendra le premier pays à utiliser la reconnaissance faciale dans le </w:t>
+      </w:r>
+      <w:r>
+        <w:rPr>
+          <w:lang w:val="fr-BE"/>
+        </w:rPr>
+        <w:t>système d'identité nationale</w:t>
+      </w:r>
+      <w:r>
+        <w:rPr>
+          <w:lang w:val="fr-BE"/>
+        </w:rPr>
+        <w:t xml:space="preserve">. Les citoyens pourront utiliser leur visage pour accéder aux services gouvernementaux et avoir un accès sécurisé aux services privés. </w:t>
+      </w:r>
+    </w:p>
+    <w:p>
+      <w:pPr>
+        <w:rPr>
+          <w:lang w:val="fr-BE"/>
+        </w:rPr>
+      </w:pPr>
+      <w:r>
+        <w:rPr>
+          <w:lang w:val="fr-BE"/>
+        </w:rPr>
+        <w:t>Quand la personne s’authentifie, il assure que la personne est bien présente et que ce n’est pas une photo ou une vidéo.</w:t>
+      </w:r>
+      <w:r>
+        <w:rPr>
+          <w:lang w:val="fr-BE"/>
+        </w:rPr>
+        <w:t xml:space="preserve"> La technologie pourra même être utiliser pour vérifier l’identité des étudiants qui passent des examens. Elle sera disponible pour quiconque voulant sécuriser un endroit mais l’entreprise devra répondre aux exigences du gouvernement, c’est-à-dire que cela doit se faire avec le consentement de l’individu. </w:t>
+      </w:r>
+    </w:p>
+    <w:p>
+      <w:pPr>
+        <w:rPr>
+          <w:rFonts w:ascii="Helvetica" w:hAnsi="Helvetica" w:cs="Helvetica"/>
+          <w:color w:val="3F3F42"/>
+          <w:shd w:val="clear" w:color="auto" w:fill="FFFFFF"/>
+        </w:rPr>
+      </w:pPr>
+      <w:r>
+        <w:rPr>
+          <w:rFonts w:ascii="Helvetica" w:hAnsi="Helvetica" w:cs="Helvetica"/>
+          <w:color w:val="3F3F42"/>
+          <w:shd w:val="clear" w:color="auto" w:fill="FFFFFF"/>
+        </w:rPr>
+        <w:t xml:space="preserve">"This </w:t>
+      </w:r>
+      <w:proofErr w:type="spellStart"/>
+      <w:r>
+        <w:rPr>
+          <w:rFonts w:ascii="Helvetica" w:hAnsi="Helvetica" w:cs="Helvetica"/>
+          <w:color w:val="3F3F42"/>
+          <w:shd w:val="clear" w:color="auto" w:fill="FFFFFF"/>
+        </w:rPr>
+        <w:t>is</w:t>
+      </w:r>
+      <w:proofErr w:type="spellEnd"/>
+      <w:r>
+        <w:rPr>
+          <w:rFonts w:ascii="Helvetica" w:hAnsi="Helvetica" w:cs="Helvetica"/>
+          <w:color w:val="3F3F42"/>
+          <w:shd w:val="clear" w:color="auto" w:fill="FFFFFF"/>
+        </w:rPr>
+        <w:t xml:space="preserve"> the first time </w:t>
+      </w:r>
+      <w:proofErr w:type="spellStart"/>
+      <w:r>
+        <w:rPr>
+          <w:rFonts w:ascii="Helvetica" w:hAnsi="Helvetica" w:cs="Helvetica"/>
+          <w:color w:val="3F3F42"/>
+          <w:shd w:val="clear" w:color="auto" w:fill="FFFFFF"/>
+        </w:rPr>
+        <w:t>that</w:t>
+      </w:r>
+      <w:proofErr w:type="spellEnd"/>
+      <w:r>
+        <w:rPr>
+          <w:rFonts w:ascii="Helvetica" w:hAnsi="Helvetica" w:cs="Helvetica"/>
+          <w:color w:val="3F3F42"/>
+          <w:shd w:val="clear" w:color="auto" w:fill="FFFFFF"/>
+        </w:rPr>
+        <w:t xml:space="preserve"> cloud-</w:t>
+      </w:r>
+      <w:proofErr w:type="spellStart"/>
+      <w:r>
+        <w:rPr>
+          <w:rFonts w:ascii="Helvetica" w:hAnsi="Helvetica" w:cs="Helvetica"/>
+          <w:color w:val="3F3F42"/>
+          <w:shd w:val="clear" w:color="auto" w:fill="FFFFFF"/>
+        </w:rPr>
+        <w:t>based</w:t>
+      </w:r>
+      <w:proofErr w:type="spellEnd"/>
+      <w:r>
+        <w:rPr>
+          <w:rFonts w:ascii="Helvetica" w:hAnsi="Helvetica" w:cs="Helvetica"/>
+          <w:color w:val="3F3F42"/>
+          <w:shd w:val="clear" w:color="auto" w:fill="FFFFFF"/>
+        </w:rPr>
+        <w:t xml:space="preserve"> face </w:t>
+      </w:r>
+      <w:proofErr w:type="spellStart"/>
+      <w:r>
+        <w:rPr>
+          <w:rFonts w:ascii="Helvetica" w:hAnsi="Helvetica" w:cs="Helvetica"/>
+          <w:color w:val="3F3F42"/>
+          <w:shd w:val="clear" w:color="auto" w:fill="FFFFFF"/>
+        </w:rPr>
+        <w:t>verification</w:t>
+      </w:r>
+      <w:proofErr w:type="spellEnd"/>
+      <w:r>
+        <w:rPr>
+          <w:rFonts w:ascii="Helvetica" w:hAnsi="Helvetica" w:cs="Helvetica"/>
+          <w:color w:val="3F3F42"/>
+          <w:shd w:val="clear" w:color="auto" w:fill="FFFFFF"/>
+        </w:rPr>
+        <w:t xml:space="preserve"> has been </w:t>
+      </w:r>
+      <w:proofErr w:type="spellStart"/>
+      <w:r>
+        <w:rPr>
+          <w:rFonts w:ascii="Helvetica" w:hAnsi="Helvetica" w:cs="Helvetica"/>
+          <w:color w:val="3F3F42"/>
+          <w:shd w:val="clear" w:color="auto" w:fill="FFFFFF"/>
+        </w:rPr>
+        <w:t>used</w:t>
+      </w:r>
+      <w:proofErr w:type="spellEnd"/>
+      <w:r>
+        <w:rPr>
+          <w:rFonts w:ascii="Helvetica" w:hAnsi="Helvetica" w:cs="Helvetica"/>
+          <w:color w:val="3F3F42"/>
+          <w:shd w:val="clear" w:color="auto" w:fill="FFFFFF"/>
+        </w:rPr>
+        <w:t xml:space="preserve"> to </w:t>
+      </w:r>
+      <w:proofErr w:type="spellStart"/>
+      <w:r>
+        <w:rPr>
+          <w:rFonts w:ascii="Helvetica" w:hAnsi="Helvetica" w:cs="Helvetica"/>
+          <w:color w:val="3F3F42"/>
+          <w:shd w:val="clear" w:color="auto" w:fill="FFFFFF"/>
+        </w:rPr>
+        <w:t>secure</w:t>
+      </w:r>
+      <w:proofErr w:type="spellEnd"/>
+      <w:r>
+        <w:rPr>
+          <w:rFonts w:ascii="Helvetica" w:hAnsi="Helvetica" w:cs="Helvetica"/>
+          <w:color w:val="3F3F42"/>
+          <w:shd w:val="clear" w:color="auto" w:fill="FFFFFF"/>
+        </w:rPr>
+        <w:t xml:space="preserve"> the </w:t>
+      </w:r>
+      <w:proofErr w:type="spellStart"/>
+      <w:r>
+        <w:rPr>
+          <w:rFonts w:ascii="Helvetica" w:hAnsi="Helvetica" w:cs="Helvetica"/>
+          <w:color w:val="3F3F42"/>
+          <w:shd w:val="clear" w:color="auto" w:fill="FFFFFF"/>
+        </w:rPr>
+        <w:t>identity</w:t>
+      </w:r>
+      <w:proofErr w:type="spellEnd"/>
+      <w:r>
+        <w:rPr>
+          <w:rFonts w:ascii="Helvetica" w:hAnsi="Helvetica" w:cs="Helvetica"/>
+          <w:color w:val="3F3F42"/>
+          <w:shd w:val="clear" w:color="auto" w:fill="FFFFFF"/>
+        </w:rPr>
+        <w:t xml:space="preserve"> of people </w:t>
+      </w:r>
+      <w:proofErr w:type="spellStart"/>
+      <w:r>
+        <w:rPr>
+          <w:rFonts w:ascii="Helvetica" w:hAnsi="Helvetica" w:cs="Helvetica"/>
+          <w:color w:val="3F3F42"/>
+          <w:shd w:val="clear" w:color="auto" w:fill="FFFFFF"/>
+        </w:rPr>
+        <w:t>who</w:t>
+      </w:r>
+      <w:proofErr w:type="spellEnd"/>
+      <w:r>
+        <w:rPr>
+          <w:rFonts w:ascii="Helvetica" w:hAnsi="Helvetica" w:cs="Helvetica"/>
+          <w:color w:val="3F3F42"/>
+          <w:shd w:val="clear" w:color="auto" w:fill="FFFFFF"/>
+        </w:rPr>
+        <w:t xml:space="preserve"> are </w:t>
+      </w:r>
+      <w:proofErr w:type="spellStart"/>
+      <w:r>
+        <w:rPr>
+          <w:rFonts w:ascii="Helvetica" w:hAnsi="Helvetica" w:cs="Helvetica"/>
+          <w:color w:val="3F3F42"/>
+          <w:shd w:val="clear" w:color="auto" w:fill="FFFFFF"/>
+        </w:rPr>
+        <w:t>using</w:t>
+      </w:r>
+      <w:proofErr w:type="spellEnd"/>
+      <w:r>
+        <w:rPr>
+          <w:rFonts w:ascii="Helvetica" w:hAnsi="Helvetica" w:cs="Helvetica"/>
+          <w:color w:val="3F3F42"/>
+          <w:shd w:val="clear" w:color="auto" w:fill="FFFFFF"/>
+        </w:rPr>
+        <w:t xml:space="preserve"> a national digital </w:t>
+      </w:r>
+      <w:proofErr w:type="spellStart"/>
+      <w:r>
+        <w:rPr>
+          <w:rFonts w:ascii="Helvetica" w:hAnsi="Helvetica" w:cs="Helvetica"/>
+          <w:color w:val="3F3F42"/>
+          <w:shd w:val="clear" w:color="auto" w:fill="FFFFFF"/>
+        </w:rPr>
+        <w:t>identity</w:t>
+      </w:r>
+      <w:proofErr w:type="spellEnd"/>
+      <w:r>
+        <w:rPr>
+          <w:rFonts w:ascii="Helvetica" w:hAnsi="Helvetica" w:cs="Helvetica"/>
+          <w:color w:val="3F3F42"/>
+          <w:shd w:val="clear" w:color="auto" w:fill="FFFFFF"/>
+        </w:rPr>
+        <w:t xml:space="preserve"> </w:t>
+      </w:r>
+      <w:proofErr w:type="spellStart"/>
+      <w:r>
+        <w:rPr>
+          <w:rFonts w:ascii="Helvetica" w:hAnsi="Helvetica" w:cs="Helvetica"/>
+          <w:color w:val="3F3F42"/>
+          <w:shd w:val="clear" w:color="auto" w:fill="FFFFFF"/>
+        </w:rPr>
+        <w:t>scheme</w:t>
+      </w:r>
+      <w:proofErr w:type="spellEnd"/>
+      <w:r>
+        <w:rPr>
+          <w:rFonts w:ascii="Helvetica" w:hAnsi="Helvetica" w:cs="Helvetica"/>
+          <w:color w:val="3F3F42"/>
+          <w:shd w:val="clear" w:color="auto" w:fill="FFFFFF"/>
+        </w:rPr>
+        <w:t xml:space="preserve">," </w:t>
+      </w:r>
+      <w:proofErr w:type="spellStart"/>
+      <w:r>
+        <w:rPr>
+          <w:rFonts w:ascii="Helvetica" w:hAnsi="Helvetica" w:cs="Helvetica"/>
+          <w:color w:val="3F3F42"/>
+          <w:shd w:val="clear" w:color="auto" w:fill="FFFFFF"/>
+        </w:rPr>
+        <w:t>said</w:t>
+      </w:r>
+      <w:proofErr w:type="spellEnd"/>
+      <w:r>
+        <w:rPr>
+          <w:rFonts w:ascii="Helvetica" w:hAnsi="Helvetica" w:cs="Helvetica"/>
+          <w:color w:val="3F3F42"/>
+          <w:shd w:val="clear" w:color="auto" w:fill="FFFFFF"/>
+        </w:rPr>
+        <w:t xml:space="preserve"> Mr </w:t>
+      </w:r>
+      <w:r>
+        <w:rPr>
+          <w:rFonts w:ascii="Helvetica" w:hAnsi="Helvetica" w:cs="Helvetica"/>
+          <w:color w:val="3F3F42"/>
+          <w:shd w:val="clear" w:color="auto" w:fill="FFFFFF"/>
+        </w:rPr>
+        <w:t>Bud, </w:t>
+      </w:r>
+      <w:proofErr w:type="spellStart"/>
+      <w:r>
+        <w:rPr>
+          <w:rFonts w:ascii="Helvetica" w:hAnsi="Helvetica" w:cs="Helvetica"/>
+          <w:color w:val="3F3F42"/>
+          <w:shd w:val="clear" w:color="auto" w:fill="FFFFFF"/>
+        </w:rPr>
+        <w:t>founder</w:t>
+      </w:r>
+      <w:proofErr w:type="spellEnd"/>
+      <w:r>
+        <w:rPr>
+          <w:rFonts w:ascii="Helvetica" w:hAnsi="Helvetica" w:cs="Helvetica"/>
+          <w:color w:val="3F3F42"/>
+          <w:shd w:val="clear" w:color="auto" w:fill="FFFFFF"/>
+        </w:rPr>
+        <w:t xml:space="preserve"> and </w:t>
+      </w:r>
+      <w:proofErr w:type="spellStart"/>
+      <w:r>
+        <w:rPr>
+          <w:rFonts w:ascii="Helvetica" w:hAnsi="Helvetica" w:cs="Helvetica"/>
+          <w:color w:val="3F3F42"/>
+          <w:shd w:val="clear" w:color="auto" w:fill="FFFFFF"/>
+        </w:rPr>
+        <w:t>chief</w:t>
+      </w:r>
+      <w:proofErr w:type="spellEnd"/>
+      <w:r>
+        <w:rPr>
+          <w:rFonts w:ascii="Helvetica" w:hAnsi="Helvetica" w:cs="Helvetica"/>
+          <w:color w:val="3F3F42"/>
+          <w:shd w:val="clear" w:color="auto" w:fill="FFFFFF"/>
+        </w:rPr>
+        <w:t xml:space="preserve"> </w:t>
+      </w:r>
+      <w:proofErr w:type="spellStart"/>
+      <w:r>
+        <w:rPr>
+          <w:rFonts w:ascii="Helvetica" w:hAnsi="Helvetica" w:cs="Helvetica"/>
+          <w:color w:val="3F3F42"/>
+          <w:shd w:val="clear" w:color="auto" w:fill="FFFFFF"/>
+        </w:rPr>
+        <w:t>executive</w:t>
+      </w:r>
+      <w:proofErr w:type="spellEnd"/>
+      <w:r>
+        <w:rPr>
+          <w:rFonts w:ascii="Helvetica" w:hAnsi="Helvetica" w:cs="Helvetica"/>
+          <w:color w:val="3F3F42"/>
+          <w:shd w:val="clear" w:color="auto" w:fill="FFFFFF"/>
+        </w:rPr>
+        <w:t xml:space="preserve"> of </w:t>
+      </w:r>
+      <w:proofErr w:type="spellStart"/>
+      <w:r>
+        <w:rPr>
+          <w:rFonts w:ascii="Helvetica" w:hAnsi="Helvetica" w:cs="Helvetica"/>
+          <w:color w:val="3F3F42"/>
+          <w:shd w:val="clear" w:color="auto" w:fill="FFFFFF"/>
+        </w:rPr>
+        <w:t>iProov</w:t>
+      </w:r>
+      <w:proofErr w:type="spellEnd"/>
+      <w:r>
+        <w:rPr>
+          <w:rFonts w:ascii="Helvetica" w:hAnsi="Helvetica" w:cs="Helvetica"/>
+          <w:color w:val="3F3F42"/>
+          <w:shd w:val="clear" w:color="auto" w:fill="FFFFFF"/>
+        </w:rPr>
+        <w:t xml:space="preserve">, the UK </w:t>
+      </w:r>
+      <w:proofErr w:type="spellStart"/>
+      <w:r>
+        <w:rPr>
+          <w:rFonts w:ascii="Helvetica" w:hAnsi="Helvetica" w:cs="Helvetica"/>
+          <w:color w:val="3F3F42"/>
+          <w:shd w:val="clear" w:color="auto" w:fill="FFFFFF"/>
+        </w:rPr>
+        <w:t>company</w:t>
+      </w:r>
+      <w:proofErr w:type="spellEnd"/>
+      <w:r>
+        <w:rPr>
+          <w:rFonts w:ascii="Helvetica" w:hAnsi="Helvetica" w:cs="Helvetica"/>
+          <w:color w:val="3F3F42"/>
+          <w:shd w:val="clear" w:color="auto" w:fill="FFFFFF"/>
+        </w:rPr>
+        <w:t xml:space="preserve"> </w:t>
+      </w:r>
+      <w:proofErr w:type="spellStart"/>
+      <w:r>
+        <w:rPr>
+          <w:rFonts w:ascii="Helvetica" w:hAnsi="Helvetica" w:cs="Helvetica"/>
+          <w:color w:val="3F3F42"/>
+          <w:shd w:val="clear" w:color="auto" w:fill="FFFFFF"/>
+        </w:rPr>
+        <w:t>that</w:t>
+      </w:r>
+      <w:proofErr w:type="spellEnd"/>
+      <w:r>
+        <w:rPr>
+          <w:rFonts w:ascii="Helvetica" w:hAnsi="Helvetica" w:cs="Helvetica"/>
+          <w:color w:val="3F3F42"/>
+          <w:shd w:val="clear" w:color="auto" w:fill="FFFFFF"/>
+        </w:rPr>
+        <w:t xml:space="preserve"> </w:t>
+      </w:r>
+      <w:proofErr w:type="spellStart"/>
+      <w:r>
+        <w:rPr>
+          <w:rFonts w:ascii="Helvetica" w:hAnsi="Helvetica" w:cs="Helvetica"/>
+          <w:color w:val="3F3F42"/>
+          <w:shd w:val="clear" w:color="auto" w:fill="FFFFFF"/>
+        </w:rPr>
+        <w:t>is</w:t>
+      </w:r>
+      <w:proofErr w:type="spellEnd"/>
+      <w:r>
+        <w:rPr>
+          <w:rFonts w:ascii="Helvetica" w:hAnsi="Helvetica" w:cs="Helvetica"/>
+          <w:color w:val="3F3F42"/>
+          <w:shd w:val="clear" w:color="auto" w:fill="FFFFFF"/>
+        </w:rPr>
+        <w:t xml:space="preserve"> </w:t>
+      </w:r>
+      <w:proofErr w:type="spellStart"/>
+      <w:r>
+        <w:rPr>
+          <w:rFonts w:ascii="Helvetica" w:hAnsi="Helvetica" w:cs="Helvetica"/>
+          <w:color w:val="3F3F42"/>
+          <w:shd w:val="clear" w:color="auto" w:fill="FFFFFF"/>
+        </w:rPr>
+        <w:t>providing</w:t>
+      </w:r>
+      <w:proofErr w:type="spellEnd"/>
+      <w:r>
+        <w:rPr>
+          <w:rFonts w:ascii="Helvetica" w:hAnsi="Helvetica" w:cs="Helvetica"/>
+          <w:color w:val="3F3F42"/>
+          <w:shd w:val="clear" w:color="auto" w:fill="FFFFFF"/>
+        </w:rPr>
+        <w:t xml:space="preserve"> the </w:t>
+      </w:r>
+      <w:proofErr w:type="spellStart"/>
+      <w:r>
+        <w:rPr>
+          <w:rFonts w:ascii="Helvetica" w:hAnsi="Helvetica" w:cs="Helvetica"/>
+          <w:color w:val="3F3F42"/>
+          <w:shd w:val="clear" w:color="auto" w:fill="FFFFFF"/>
+        </w:rPr>
+        <w:t>technology</w:t>
+      </w:r>
+      <w:proofErr w:type="spellEnd"/>
+      <w:r>
+        <w:rPr>
+          <w:rFonts w:ascii="Helvetica" w:hAnsi="Helvetica" w:cs="Helvetica"/>
+          <w:color w:val="3F3F42"/>
+          <w:shd w:val="clear" w:color="auto" w:fill="FFFFFF"/>
+        </w:rPr>
+        <w:t>.</w:t>
+      </w:r>
+    </w:p>
+    <w:p>
+      <w:pPr>
+        <w:rPr>
+          <w:rFonts w:ascii="Helvetica" w:hAnsi="Helvetica" w:cs="Helvetica"/>
+          <w:color w:val="3F3F42"/>
+          <w:shd w:val="clear" w:color="auto" w:fill="FFFFFF"/>
+        </w:rPr>
+      </w:pPr>
+      <w:r>
+        <w:rPr>
+          <w:rFonts w:ascii="Helvetica" w:hAnsi="Helvetica" w:cs="Helvetica"/>
+          <w:color w:val="3F3F42"/>
+          <w:shd w:val="clear" w:color="auto" w:fill="FFFFFF"/>
+        </w:rPr>
+        <w:t xml:space="preserve">Il y a une différence entre la vérification et la reconnaissance. La vérification exige le consentement de la personne et la personne reçoit quelque chose en retour. Comme avec les smartphones, le visage permet de déverrouiller le téléphone. Tandis que la reconnaissance faciale, scan tous les visages qui passent devant des caméras </w:t>
+      </w:r>
+      <w:r>
+        <w:rPr>
+          <w:rFonts w:ascii="Helvetica" w:hAnsi="Helvetica" w:cs="Helvetica"/>
+          <w:color w:val="3F3F42"/>
+          <w:shd w:val="clear" w:color="auto" w:fill="FFFFFF"/>
+        </w:rPr>
+        <w:t xml:space="preserve">et alerte les autorités si un visage scanner correspond à celui d’un </w:t>
+      </w:r>
+      <w:r>
+        <w:rPr>
+          <w:rFonts w:ascii="Helvetica" w:hAnsi="Helvetica" w:cs="Helvetica"/>
+          <w:color w:val="3F3F42"/>
+          <w:shd w:val="clear" w:color="auto" w:fill="FFFFFF"/>
+        </w:rPr>
+        <w:t>criminel.</w:t>
+      </w:r>
+    </w:p>
+    <w:p>
+      <w:pPr>
+        <w:rPr>
+          <w:rFonts w:ascii="Helvetica" w:hAnsi="Helvetica" w:cs="Helvetica"/>
+          <w:color w:val="3F3F42"/>
+          <w:shd w:val="clear" w:color="auto" w:fill="FFFFFF"/>
+        </w:rPr>
+      </w:pPr>
+      <w:r>
+        <w:rPr>
+          <w:rFonts w:ascii="Helvetica" w:hAnsi="Helvetica" w:cs="Helvetica"/>
+          <w:color w:val="3F3F42"/>
+          <w:shd w:val="clear" w:color="auto" w:fill="FFFFFF"/>
+        </w:rPr>
+        <w:lastRenderedPageBreak/>
+        <w:t xml:space="preserve">"Consent </w:t>
+      </w:r>
+      <w:proofErr w:type="spellStart"/>
+      <w:r>
+        <w:rPr>
+          <w:rFonts w:ascii="Helvetica" w:hAnsi="Helvetica" w:cs="Helvetica"/>
+          <w:color w:val="3F3F42"/>
+          <w:shd w:val="clear" w:color="auto" w:fill="FFFFFF"/>
+        </w:rPr>
+        <w:t>does</w:t>
+      </w:r>
+      <w:proofErr w:type="spellEnd"/>
+      <w:r>
+        <w:rPr>
+          <w:rFonts w:ascii="Helvetica" w:hAnsi="Helvetica" w:cs="Helvetica"/>
+          <w:color w:val="3F3F42"/>
+          <w:shd w:val="clear" w:color="auto" w:fill="FFFFFF"/>
+        </w:rPr>
+        <w:t xml:space="preserve"> not </w:t>
+      </w:r>
+      <w:proofErr w:type="spellStart"/>
+      <w:r>
+        <w:rPr>
+          <w:rFonts w:ascii="Helvetica" w:hAnsi="Helvetica" w:cs="Helvetica"/>
+          <w:color w:val="3F3F42"/>
+          <w:shd w:val="clear" w:color="auto" w:fill="FFFFFF"/>
+        </w:rPr>
+        <w:t>work</w:t>
+      </w:r>
+      <w:proofErr w:type="spellEnd"/>
+      <w:r>
+        <w:rPr>
+          <w:rFonts w:ascii="Helvetica" w:hAnsi="Helvetica" w:cs="Helvetica"/>
+          <w:color w:val="3F3F42"/>
+          <w:shd w:val="clear" w:color="auto" w:fill="FFFFFF"/>
+        </w:rPr>
+        <w:t xml:space="preserve"> </w:t>
+      </w:r>
+      <w:proofErr w:type="spellStart"/>
+      <w:r>
+        <w:rPr>
+          <w:rFonts w:ascii="Helvetica" w:hAnsi="Helvetica" w:cs="Helvetica"/>
+          <w:color w:val="3F3F42"/>
+          <w:shd w:val="clear" w:color="auto" w:fill="FFFFFF"/>
+        </w:rPr>
+        <w:t>when</w:t>
+      </w:r>
+      <w:proofErr w:type="spellEnd"/>
+      <w:r>
+        <w:rPr>
+          <w:rFonts w:ascii="Helvetica" w:hAnsi="Helvetica" w:cs="Helvetica"/>
+          <w:color w:val="3F3F42"/>
+          <w:shd w:val="clear" w:color="auto" w:fill="FFFFFF"/>
+        </w:rPr>
+        <w:t xml:space="preserve"> </w:t>
+      </w:r>
+      <w:proofErr w:type="spellStart"/>
+      <w:r>
+        <w:rPr>
+          <w:rFonts w:ascii="Helvetica" w:hAnsi="Helvetica" w:cs="Helvetica"/>
+          <w:color w:val="3F3F42"/>
+          <w:shd w:val="clear" w:color="auto" w:fill="FFFFFF"/>
+        </w:rPr>
+        <w:t>there</w:t>
+      </w:r>
+      <w:proofErr w:type="spellEnd"/>
+      <w:r>
+        <w:rPr>
+          <w:rFonts w:ascii="Helvetica" w:hAnsi="Helvetica" w:cs="Helvetica"/>
+          <w:color w:val="3F3F42"/>
+          <w:shd w:val="clear" w:color="auto" w:fill="FFFFFF"/>
+        </w:rPr>
+        <w:t xml:space="preserve"> </w:t>
+      </w:r>
+      <w:proofErr w:type="spellStart"/>
+      <w:r>
+        <w:rPr>
+          <w:rFonts w:ascii="Helvetica" w:hAnsi="Helvetica" w:cs="Helvetica"/>
+          <w:color w:val="3F3F42"/>
+          <w:shd w:val="clear" w:color="auto" w:fill="FFFFFF"/>
+        </w:rPr>
+        <w:t>is</w:t>
+      </w:r>
+      <w:proofErr w:type="spellEnd"/>
+      <w:r>
+        <w:rPr>
+          <w:rFonts w:ascii="Helvetica" w:hAnsi="Helvetica" w:cs="Helvetica"/>
+          <w:color w:val="3F3F42"/>
+          <w:shd w:val="clear" w:color="auto" w:fill="FFFFFF"/>
+        </w:rPr>
+        <w:t xml:space="preserve"> an </w:t>
+      </w:r>
+      <w:proofErr w:type="spellStart"/>
+      <w:r>
+        <w:rPr>
+          <w:rFonts w:ascii="Helvetica" w:hAnsi="Helvetica" w:cs="Helvetica"/>
+          <w:color w:val="3F3F42"/>
+          <w:shd w:val="clear" w:color="auto" w:fill="FFFFFF"/>
+        </w:rPr>
+        <w:t>imbalance</w:t>
+      </w:r>
+      <w:proofErr w:type="spellEnd"/>
+      <w:r>
+        <w:rPr>
+          <w:rFonts w:ascii="Helvetica" w:hAnsi="Helvetica" w:cs="Helvetica"/>
+          <w:color w:val="3F3F42"/>
+          <w:shd w:val="clear" w:color="auto" w:fill="FFFFFF"/>
+        </w:rPr>
+        <w:t xml:space="preserve"> of power </w:t>
+      </w:r>
+      <w:proofErr w:type="spellStart"/>
+      <w:r>
+        <w:rPr>
+          <w:rFonts w:ascii="Helvetica" w:hAnsi="Helvetica" w:cs="Helvetica"/>
+          <w:color w:val="3F3F42"/>
+          <w:shd w:val="clear" w:color="auto" w:fill="FFFFFF"/>
+        </w:rPr>
+        <w:t>between</w:t>
+      </w:r>
+      <w:proofErr w:type="spellEnd"/>
+      <w:r>
+        <w:rPr>
+          <w:rFonts w:ascii="Helvetica" w:hAnsi="Helvetica" w:cs="Helvetica"/>
+          <w:color w:val="3F3F42"/>
+          <w:shd w:val="clear" w:color="auto" w:fill="FFFFFF"/>
+        </w:rPr>
+        <w:t xml:space="preserve"> </w:t>
+      </w:r>
+      <w:proofErr w:type="spellStart"/>
+      <w:r>
+        <w:rPr>
+          <w:rFonts w:ascii="Helvetica" w:hAnsi="Helvetica" w:cs="Helvetica"/>
+          <w:color w:val="3F3F42"/>
+          <w:shd w:val="clear" w:color="auto" w:fill="FFFFFF"/>
+        </w:rPr>
+        <w:t>controllers</w:t>
+      </w:r>
+      <w:proofErr w:type="spellEnd"/>
+      <w:r>
+        <w:rPr>
+          <w:rFonts w:ascii="Helvetica" w:hAnsi="Helvetica" w:cs="Helvetica"/>
+          <w:color w:val="3F3F42"/>
+          <w:shd w:val="clear" w:color="auto" w:fill="FFFFFF"/>
+        </w:rPr>
+        <w:t xml:space="preserve"> and data </w:t>
+      </w:r>
+      <w:proofErr w:type="spellStart"/>
+      <w:r>
+        <w:rPr>
+          <w:rFonts w:ascii="Helvetica" w:hAnsi="Helvetica" w:cs="Helvetica"/>
+          <w:color w:val="3F3F42"/>
+          <w:shd w:val="clear" w:color="auto" w:fill="FFFFFF"/>
+        </w:rPr>
+        <w:t>subjects</w:t>
+      </w:r>
+      <w:proofErr w:type="spellEnd"/>
+      <w:r>
+        <w:rPr>
+          <w:rFonts w:ascii="Helvetica" w:hAnsi="Helvetica" w:cs="Helvetica"/>
+          <w:color w:val="3F3F42"/>
+          <w:shd w:val="clear" w:color="auto" w:fill="FFFFFF"/>
+        </w:rPr>
+        <w:t xml:space="preserve">, </w:t>
+      </w:r>
+      <w:proofErr w:type="spellStart"/>
+      <w:r>
+        <w:rPr>
+          <w:rFonts w:ascii="Helvetica" w:hAnsi="Helvetica" w:cs="Helvetica"/>
+          <w:color w:val="3F3F42"/>
+          <w:shd w:val="clear" w:color="auto" w:fill="FFFFFF"/>
+        </w:rPr>
+        <w:t>such</w:t>
+      </w:r>
+      <w:proofErr w:type="spellEnd"/>
+      <w:r>
+        <w:rPr>
+          <w:rFonts w:ascii="Helvetica" w:hAnsi="Helvetica" w:cs="Helvetica"/>
+          <w:color w:val="3F3F42"/>
+          <w:shd w:val="clear" w:color="auto" w:fill="FFFFFF"/>
+        </w:rPr>
+        <w:t xml:space="preserve"> as the one </w:t>
+      </w:r>
+      <w:proofErr w:type="spellStart"/>
+      <w:r>
+        <w:rPr>
+          <w:rFonts w:ascii="Helvetica" w:hAnsi="Helvetica" w:cs="Helvetica"/>
+          <w:color w:val="3F3F42"/>
+          <w:shd w:val="clear" w:color="auto" w:fill="FFFFFF"/>
+        </w:rPr>
+        <w:t>observed</w:t>
+      </w:r>
+      <w:proofErr w:type="spellEnd"/>
+      <w:r>
+        <w:rPr>
+          <w:rFonts w:ascii="Helvetica" w:hAnsi="Helvetica" w:cs="Helvetica"/>
+          <w:color w:val="3F3F42"/>
+          <w:shd w:val="clear" w:color="auto" w:fill="FFFFFF"/>
+        </w:rPr>
+        <w:t xml:space="preserve"> in </w:t>
+      </w:r>
+      <w:proofErr w:type="spellStart"/>
+      <w:r>
+        <w:rPr>
+          <w:rFonts w:ascii="Helvetica" w:hAnsi="Helvetica" w:cs="Helvetica"/>
+          <w:color w:val="3F3F42"/>
+          <w:shd w:val="clear" w:color="auto" w:fill="FFFFFF"/>
+        </w:rPr>
+        <w:t>citizen</w:t>
+      </w:r>
+      <w:proofErr w:type="spellEnd"/>
+      <w:r>
+        <w:rPr>
+          <w:rFonts w:ascii="Helvetica" w:hAnsi="Helvetica" w:cs="Helvetica"/>
+          <w:color w:val="3F3F42"/>
+          <w:shd w:val="clear" w:color="auto" w:fill="FFFFFF"/>
+        </w:rPr>
+        <w:t xml:space="preserve">-state </w:t>
+      </w:r>
+      <w:proofErr w:type="spellStart"/>
+      <w:r>
+        <w:rPr>
+          <w:rFonts w:ascii="Helvetica" w:hAnsi="Helvetica" w:cs="Helvetica"/>
+          <w:color w:val="3F3F42"/>
+          <w:shd w:val="clear" w:color="auto" w:fill="FFFFFF"/>
+        </w:rPr>
+        <w:t>relationships</w:t>
+      </w:r>
+      <w:proofErr w:type="spellEnd"/>
+      <w:r>
+        <w:rPr>
+          <w:rFonts w:ascii="Helvetica" w:hAnsi="Helvetica" w:cs="Helvetica"/>
+          <w:color w:val="3F3F42"/>
+          <w:shd w:val="clear" w:color="auto" w:fill="FFFFFF"/>
+        </w:rPr>
+        <w:t xml:space="preserve">," </w:t>
+      </w:r>
+      <w:proofErr w:type="spellStart"/>
+      <w:r>
+        <w:rPr>
+          <w:rFonts w:ascii="Helvetica" w:hAnsi="Helvetica" w:cs="Helvetica"/>
+          <w:color w:val="3F3F42"/>
+          <w:shd w:val="clear" w:color="auto" w:fill="FFFFFF"/>
+        </w:rPr>
+        <w:t>said</w:t>
+      </w:r>
+      <w:proofErr w:type="spellEnd"/>
+      <w:r>
+        <w:rPr>
+          <w:rFonts w:ascii="Helvetica" w:hAnsi="Helvetica" w:cs="Helvetica"/>
+          <w:color w:val="3F3F42"/>
+          <w:shd w:val="clear" w:color="auto" w:fill="FFFFFF"/>
+        </w:rPr>
+        <w:t xml:space="preserve"> Ioannis </w:t>
+      </w:r>
+      <w:proofErr w:type="spellStart"/>
+      <w:r>
+        <w:rPr>
+          <w:rFonts w:ascii="Helvetica" w:hAnsi="Helvetica" w:cs="Helvetica"/>
+          <w:color w:val="3F3F42"/>
+          <w:shd w:val="clear" w:color="auto" w:fill="FFFFFF"/>
+        </w:rPr>
+        <w:t>Kouvakas</w:t>
+      </w:r>
+      <w:proofErr w:type="spellEnd"/>
+      <w:r>
+        <w:rPr>
+          <w:rFonts w:ascii="Helvetica" w:hAnsi="Helvetica" w:cs="Helvetica"/>
+          <w:color w:val="3F3F42"/>
+          <w:shd w:val="clear" w:color="auto" w:fill="FFFFFF"/>
+        </w:rPr>
+        <w:t xml:space="preserve">, </w:t>
+      </w:r>
+      <w:proofErr w:type="spellStart"/>
+      <w:r>
+        <w:rPr>
+          <w:rFonts w:ascii="Helvetica" w:hAnsi="Helvetica" w:cs="Helvetica"/>
+          <w:color w:val="3F3F42"/>
+          <w:shd w:val="clear" w:color="auto" w:fill="FFFFFF"/>
+        </w:rPr>
+        <w:t>legal</w:t>
+      </w:r>
+      <w:proofErr w:type="spellEnd"/>
+      <w:r>
+        <w:rPr>
+          <w:rFonts w:ascii="Helvetica" w:hAnsi="Helvetica" w:cs="Helvetica"/>
+          <w:color w:val="3F3F42"/>
+          <w:shd w:val="clear" w:color="auto" w:fill="FFFFFF"/>
+        </w:rPr>
+        <w:t xml:space="preserve"> </w:t>
+      </w:r>
+      <w:proofErr w:type="spellStart"/>
+      <w:r>
+        <w:rPr>
+          <w:rFonts w:ascii="Helvetica" w:hAnsi="Helvetica" w:cs="Helvetica"/>
+          <w:color w:val="3F3F42"/>
+          <w:shd w:val="clear" w:color="auto" w:fill="FFFFFF"/>
+        </w:rPr>
+        <w:t>officer</w:t>
+      </w:r>
+      <w:proofErr w:type="spellEnd"/>
+      <w:r>
+        <w:rPr>
+          <w:rFonts w:ascii="Helvetica" w:hAnsi="Helvetica" w:cs="Helvetica"/>
+          <w:color w:val="3F3F42"/>
+          <w:shd w:val="clear" w:color="auto" w:fill="FFFFFF"/>
+        </w:rPr>
+        <w:t xml:space="preserve"> </w:t>
+      </w:r>
+      <w:proofErr w:type="spellStart"/>
+      <w:r>
+        <w:rPr>
+          <w:rFonts w:ascii="Helvetica" w:hAnsi="Helvetica" w:cs="Helvetica"/>
+          <w:color w:val="3F3F42"/>
+          <w:shd w:val="clear" w:color="auto" w:fill="FFFFFF"/>
+        </w:rPr>
+        <w:t>with</w:t>
+      </w:r>
+      <w:proofErr w:type="spellEnd"/>
+      <w:r>
+        <w:rPr>
+          <w:rFonts w:ascii="Helvetica" w:hAnsi="Helvetica" w:cs="Helvetica"/>
+          <w:color w:val="3F3F42"/>
+          <w:shd w:val="clear" w:color="auto" w:fill="FFFFFF"/>
+        </w:rPr>
+        <w:t xml:space="preserve"> London-</w:t>
+      </w:r>
+      <w:proofErr w:type="spellStart"/>
+      <w:r>
+        <w:rPr>
+          <w:rFonts w:ascii="Helvetica" w:hAnsi="Helvetica" w:cs="Helvetica"/>
+          <w:color w:val="3F3F42"/>
+          <w:shd w:val="clear" w:color="auto" w:fill="FFFFFF"/>
+        </w:rPr>
+        <w:t>based</w:t>
+      </w:r>
+      <w:proofErr w:type="spellEnd"/>
+      <w:r>
+        <w:rPr>
+          <w:rFonts w:ascii="Helvetica" w:hAnsi="Helvetica" w:cs="Helvetica"/>
+          <w:color w:val="3F3F42"/>
+          <w:shd w:val="clear" w:color="auto" w:fill="FFFFFF"/>
+        </w:rPr>
+        <w:t xml:space="preserve"> </w:t>
+      </w:r>
+      <w:proofErr w:type="spellStart"/>
+      <w:r>
+        <w:rPr>
+          <w:rFonts w:ascii="Helvetica" w:hAnsi="Helvetica" w:cs="Helvetica"/>
+          <w:color w:val="3F3F42"/>
+          <w:shd w:val="clear" w:color="auto" w:fill="FFFFFF"/>
+        </w:rPr>
+        <w:t>Privacy</w:t>
+      </w:r>
+      <w:proofErr w:type="spellEnd"/>
+      <w:r>
+        <w:rPr>
+          <w:rFonts w:ascii="Helvetica" w:hAnsi="Helvetica" w:cs="Helvetica"/>
+          <w:color w:val="3F3F42"/>
+          <w:shd w:val="clear" w:color="auto" w:fill="FFFFFF"/>
+        </w:rPr>
+        <w:t xml:space="preserve"> International.</w:t>
+      </w:r>
+    </w:p>
+    <w:p>
+      <w:pPr>
+        <w:rPr>
+          <w:lang w:val="fr-BE"/>
+        </w:rPr>
+      </w:pPr>
+      <w:r>
+        <w:rPr>
+          <w:rFonts w:ascii="Helvetica" w:hAnsi="Helvetica" w:cs="Helvetica"/>
+          <w:color w:val="3F3F42"/>
+          <w:shd w:val="clear" w:color="auto" w:fill="FFFFFF"/>
+        </w:rPr>
+        <w:t>Il y a de nombreuses applications qui utilise déjà le système de vérification faciale, comme les applications bancaires sur les smartphones</w:t>
+      </w:r>
+      <w:r>
+        <w:rPr>
+          <w:rFonts w:ascii="Helvetica" w:hAnsi="Helvetica" w:cs="Helvetica"/>
+          <w:color w:val="3F3F42"/>
+          <w:shd w:val="clear" w:color="auto" w:fill="FFFFFF"/>
+        </w:rPr>
+        <w:t xml:space="preserve">. Et de nombreux gouvernements utilise déjà la vérification faciale mais pas comme </w:t>
+      </w:r>
+      <w:r>
+        <w:rPr>
+          <w:rFonts w:ascii="Helvetica" w:hAnsi="Helvetica" w:cs="Helvetica"/>
+          <w:color w:val="3F3F42"/>
+          <w:shd w:val="clear" w:color="auto" w:fill="FFFFFF"/>
+        </w:rPr>
+        <w:t>Singapour</w:t>
+      </w:r>
+      <w:r>
+        <w:rPr>
+          <w:rFonts w:ascii="Helvetica" w:hAnsi="Helvetica" w:cs="Helvetica"/>
+          <w:color w:val="3F3F42"/>
+          <w:shd w:val="clear" w:color="auto" w:fill="FFFFFF"/>
+        </w:rPr>
+        <w:t xml:space="preserve"> le fait, c’est-à-dire que la technologie soit complétement </w:t>
+      </w:r>
+      <w:r>
+        <w:rPr>
+          <w:rFonts w:ascii="Helvetica" w:hAnsi="Helvetica" w:cs="Helvetica"/>
+          <w:color w:val="3F3F42"/>
+          <w:shd w:val="clear" w:color="auto" w:fill="FFFFFF"/>
+        </w:rPr>
+        <w:t>intégrée</w:t>
+      </w:r>
+      <w:r>
+        <w:rPr>
+          <w:rFonts w:ascii="Helvetica" w:hAnsi="Helvetica" w:cs="Helvetica"/>
+          <w:color w:val="3F3F42"/>
+          <w:shd w:val="clear" w:color="auto" w:fill="FFFFFF"/>
+        </w:rPr>
+        <w:t xml:space="preserve"> dans le système d’identification national.</w:t>
+      </w:r>
+      <w:r>
+        <w:rPr>
+          <w:rFonts w:ascii="Helvetica" w:hAnsi="Helvetica" w:cs="Helvetica"/>
+          <w:color w:val="3F3F42"/>
+          <w:shd w:val="clear" w:color="auto" w:fill="FFFFFF"/>
+        </w:rPr>
+        <w:t xml:space="preserve"> On peut retrouver la vérification faciale surtout dans les aéroports, dans les bureaux du Ministère, dans le département de la sécurité </w:t>
+      </w:r>
+      <w:r>
+        <w:rPr>
+          <w:rFonts w:ascii="Helvetica" w:hAnsi="Helvetica" w:cs="Helvetica"/>
+          <w:color w:val="3F3F42"/>
+          <w:shd w:val="clear" w:color="auto" w:fill="FFFFFF"/>
+        </w:rPr>
+        <w:t>intérieur, …</w:t>
+      </w:r>
+    </w:p>
+    <w:p>
+      <w:pPr>
+        <w:rPr>
+          <w:lang w:val="fr-BE"/>
+        </w:rPr>
+      </w:pPr>
+    </w:p>
+    <w:p>
+      <w:pPr>
+        <w:rPr>
+          <w:lang w:val="fr-BE"/>
+        </w:rPr>
+      </w:pPr>
+    </w:p>
+    <w:p>
+      <w:pPr>
+        <w:rPr>
+          <w:lang w:val="fr-BE"/>
+        </w:rPr>
+      </w:pPr>
+      <w:r>
+        <w:rPr>
+          <w:lang w:val="fr-BE"/>
+        </w:rPr>
+        <w:t xml:space="preserve">Article4 : </w:t>
+      </w:r>
+      <w:r>
+        <w:rPr>
+          <w:lang w:val="fr-BE"/>
+        </w:rPr>
+        <w:t>https://www.nationalgeographic.com/science/2020/09/face-mask-recognition-has-arrived-for-coronavirus-better-or-worse-cvd/</w:t>
+      </w:r>
+    </w:p>
+    <w:p>
+      <w:pPr>
+        <w:rPr>
+          <w:lang w:val="fr-BE"/>
+        </w:rPr>
+      </w:pPr>
+    </w:p>
+    <w:p>
+      <w:pPr>
+        <w:rPr>
+          <w:lang w:val="fr-BE"/>
+        </w:rPr>
+      </w:pPr>
+    </w:p>
+    <w:p>
+      <w:pPr>
+        <w:rPr>
+          <w:color w:val="0563C1" w:themeColor="hyperlink"/>
+          <w:u w:val="single"/>
+          <w:lang w:val="fr-BE"/>
+        </w:rPr>
+      </w:pPr>
+      <w:r>
+        <w:rPr>
+          <w:lang w:val="fr-BE"/>
+        </w:rPr>
+        <w:t xml:space="preserve">Article5 : </w:t>
+      </w:r>
+      <w:bookmarkStart w:id="0" w:name="_GoBack"/>
+      <w:r>
+        <w:fldChar w:fldCharType="begin"/>
+      </w:r>
+      <w:r>
+        <w:instrText xml:space="preserve"> HYPERLINK "https://www.nytimes.com/2020/10/21/technology/facial-recognition-police.html" </w:instrText>
+      </w:r>
+      <w:r>
+        <w:fldChar w:fldCharType="separate"/>
+      </w:r>
+      <w:r>
+        <w:rPr>
+          <w:rStyle w:val="Lienhypertexte"/>
+          <w:lang w:val="fr-BE"/>
+        </w:rPr>
+        <w:t>https://www.nytimes.com/2020/10/21/technology/facial-recognition-police.html</w:t>
+      </w:r>
+      <w:r>
+        <w:rPr>
+          <w:rStyle w:val="Lienhypertexte"/>
+          <w:lang w:val="fr-BE"/>
+        </w:rPr>
+        <w:fldChar w:fldCharType="end"/>
+      </w:r>
+      <w:bookmarkEnd w:id="0"/>
+    </w:p>
+    <w:p>
+      <w:pPr>
+        <w:rPr>
           <w:rFonts w:ascii="Georgia" w:hAnsi="Georgia"/>
           <w:color w:val="333333"/>
           <w:sz w:val="30"/>
@@ -597,11 +1385,11 @@
           <w:szCs w:val="30"/>
           <w:shd w:val="clear" w:color="auto" w:fill="FFFFFF"/>
         </w:rPr>
-        <w:t>ations, les policiers cachaient leur nom sur leur uniforme avec un tape pour qu’ils ne soient pas reconnu. Un homme participe donc au développement d’un logiciel de reconnaissance faciale pour l’utiliser contre les agents de polices qui cachent leur nom</w:t>
-      </w:r>
-      <w:bookmarkStart w:id="0" w:name="_GoBack"/>
-      <w:bookmarkEnd w:id="0"/>
-      <w:r>
+        <w:t>ations, les policiers cachaient leur nom sur leur uniforme avec un tape pour qu’ils ne soient pas reconnu. Un homme participe donc au développement d’un logiciel de reconnaissance faciale pour l’utiliser contre les agents de polices qui cachent leur nom.</w:t>
+      </w:r>
+    </w:p>
+    <w:p>
+      <w:pPr>
         <w:rPr>
           <w:rFonts w:ascii="Georgia" w:hAnsi="Georgia"/>
           <w:color w:val="333333"/>
@@ -609,14 +1397,6 @@
           <w:szCs w:val="30"/>
           <w:shd w:val="clear" w:color="auto" w:fill="FFFFFF"/>
         </w:rPr>
-        <w:t>.</w:t>
-      </w:r>
-    </w:p>
-    <w:p>
-      <w:pPr>
-        <w:rPr>
-          <w:lang w:val="fr-BE"/>
-        </w:rPr>
       </w:pPr>
       <w:r>
         <w:rPr>
@@ -627,6 +1407,451 @@
           <w:shd w:val="clear" w:color="auto" w:fill="FFFFFF"/>
         </w:rPr>
         <w:t>Utiliser la technologie pour vaincre les tentatives des agents de protéger leur identité.</w:t>
+      </w:r>
+    </w:p>
+    <w:p>
+      <w:pPr>
+        <w:rPr>
+          <w:rFonts w:ascii="Georgia" w:hAnsi="Georgia"/>
+          <w:color w:val="333333"/>
+          <w:sz w:val="30"/>
+          <w:szCs w:val="30"/>
+          <w:shd w:val="clear" w:color="auto" w:fill="FFFFFF"/>
+        </w:rPr>
+      </w:pPr>
+    </w:p>
+    <w:p>
+      <w:pPr>
+        <w:rPr>
+          <w:rFonts w:ascii="Georgia" w:hAnsi="Georgia"/>
+          <w:color w:val="333333"/>
+          <w:sz w:val="30"/>
+          <w:szCs w:val="30"/>
+          <w:shd w:val="clear" w:color="auto" w:fill="FFFFFF"/>
+        </w:rPr>
+      </w:pPr>
+    </w:p>
+    <w:p>
+      <w:pPr>
+        <w:rPr>
+          <w:rFonts w:ascii="Georgia" w:hAnsi="Georgia"/>
+          <w:color w:val="333333"/>
+          <w:sz w:val="30"/>
+          <w:szCs w:val="30"/>
+          <w:shd w:val="clear" w:color="auto" w:fill="FFFFFF"/>
+        </w:rPr>
+      </w:pPr>
+    </w:p>
+    <w:p>
+      <w:pPr>
+        <w:rPr>
+          <w:rFonts w:ascii="Georgia" w:hAnsi="Georgia"/>
+          <w:color w:val="333333"/>
+          <w:sz w:val="30"/>
+          <w:szCs w:val="30"/>
+          <w:shd w:val="clear" w:color="auto" w:fill="FFFFFF"/>
+        </w:rPr>
+      </w:pPr>
+    </w:p>
+    <w:p>
+      <w:pPr>
+        <w:rPr>
+          <w:rFonts w:ascii="Georgia" w:hAnsi="Georgia"/>
+          <w:color w:val="333333"/>
+          <w:sz w:val="30"/>
+          <w:szCs w:val="30"/>
+          <w:shd w:val="clear" w:color="auto" w:fill="FFFFFF"/>
+        </w:rPr>
+      </w:pPr>
+    </w:p>
+    <w:p>
+      <w:pPr>
+        <w:rPr>
+          <w:rFonts w:ascii="Georgia" w:hAnsi="Georgia"/>
+          <w:color w:val="333333"/>
+          <w:sz w:val="30"/>
+          <w:szCs w:val="30"/>
+          <w:shd w:val="clear" w:color="auto" w:fill="FFFFFF"/>
+        </w:rPr>
+      </w:pPr>
+    </w:p>
+    <w:p>
+      <w:pPr>
+        <w:rPr>
+          <w:rFonts w:ascii="Georgia" w:hAnsi="Georgia"/>
+          <w:color w:val="333333"/>
+          <w:sz w:val="30"/>
+          <w:szCs w:val="30"/>
+          <w:shd w:val="clear" w:color="auto" w:fill="FFFFFF"/>
+        </w:rPr>
+      </w:pPr>
+    </w:p>
+    <w:p>
+      <w:pPr>
+        <w:rPr>
+          <w:rFonts w:ascii="Georgia" w:hAnsi="Georgia"/>
+          <w:color w:val="333333"/>
+          <w:sz w:val="30"/>
+          <w:szCs w:val="30"/>
+          <w:shd w:val="clear" w:color="auto" w:fill="FFFFFF"/>
+        </w:rPr>
+      </w:pPr>
+    </w:p>
+    <w:p>
+      <w:pPr>
+        <w:rPr>
+          <w:rFonts w:ascii="Georgia" w:hAnsi="Georgia"/>
+          <w:color w:val="333333"/>
+          <w:sz w:val="24"/>
+          <w:szCs w:val="24"/>
+          <w:shd w:val="clear" w:color="auto" w:fill="FFFFFF"/>
+        </w:rPr>
+      </w:pPr>
+      <w:r>
+        <w:rPr>
+          <w:rFonts w:ascii="Georgia" w:hAnsi="Georgia"/>
+          <w:color w:val="333333"/>
+          <w:sz w:val="24"/>
+          <w:szCs w:val="24"/>
+          <w:shd w:val="clear" w:color="auto" w:fill="FFFFFF"/>
+        </w:rPr>
+        <w:lastRenderedPageBreak/>
+        <w:t xml:space="preserve">Conclusion : </w:t>
+      </w:r>
+    </w:p>
+    <w:p>
+      <w:pPr>
+        <w:rPr>
+          <w:rFonts w:ascii="Georgia" w:hAnsi="Georgia"/>
+          <w:color w:val="333333"/>
+          <w:sz w:val="24"/>
+          <w:szCs w:val="24"/>
+          <w:shd w:val="clear" w:color="auto" w:fill="FFFFFF"/>
+        </w:rPr>
+      </w:pPr>
+      <w:r>
+        <w:rPr>
+          <w:rFonts w:ascii="Georgia" w:hAnsi="Georgia"/>
+          <w:color w:val="333333"/>
+          <w:sz w:val="24"/>
+          <w:szCs w:val="24"/>
+          <w:shd w:val="clear" w:color="auto" w:fill="FFFFFF"/>
+        </w:rPr>
+        <w:t xml:space="preserve">Comme </w:t>
+      </w:r>
+      <w:r>
+        <w:rPr>
+          <w:rFonts w:ascii="Georgia" w:hAnsi="Georgia"/>
+          <w:color w:val="333333"/>
+          <w:sz w:val="24"/>
+          <w:szCs w:val="24"/>
+          <w:shd w:val="clear" w:color="auto" w:fill="FFFFFF"/>
+        </w:rPr>
+        <w:t>nous avons pu</w:t>
+      </w:r>
+      <w:r>
+        <w:rPr>
+          <w:rFonts w:ascii="Georgia" w:hAnsi="Georgia"/>
+          <w:color w:val="333333"/>
+          <w:sz w:val="24"/>
+          <w:szCs w:val="24"/>
+          <w:shd w:val="clear" w:color="auto" w:fill="FFFFFF"/>
+        </w:rPr>
+        <w:t xml:space="preserve"> le voir la reconnaissance faciale est un outil très puissant </w:t>
+      </w:r>
+      <w:r>
+        <w:rPr>
+          <w:rFonts w:ascii="Georgia" w:hAnsi="Georgia"/>
+          <w:color w:val="333333"/>
+          <w:sz w:val="24"/>
+          <w:szCs w:val="24"/>
+          <w:shd w:val="clear" w:color="auto" w:fill="FFFFFF"/>
+        </w:rPr>
+        <w:t xml:space="preserve">qui à pleins de point positif : identification simple et sécurisée, facilite l’indentification, réduit les </w:t>
+      </w:r>
+      <w:r>
+        <w:rPr>
+          <w:rFonts w:ascii="Georgia" w:hAnsi="Georgia"/>
+          <w:color w:val="333333"/>
+          <w:sz w:val="24"/>
+          <w:szCs w:val="24"/>
+          <w:shd w:val="clear" w:color="auto" w:fill="FFFFFF"/>
+        </w:rPr>
+        <w:t>fraudes, …</w:t>
+      </w:r>
+      <w:r>
+        <w:rPr>
+          <w:rFonts w:ascii="Georgia" w:hAnsi="Georgia"/>
+          <w:color w:val="333333"/>
+          <w:sz w:val="24"/>
+          <w:szCs w:val="24"/>
+          <w:shd w:val="clear" w:color="auto" w:fill="FFFFFF"/>
+        </w:rPr>
+        <w:t xml:space="preserve"> M</w:t>
+      </w:r>
+      <w:r>
+        <w:rPr>
+          <w:rFonts w:ascii="Georgia" w:hAnsi="Georgia"/>
+          <w:color w:val="333333"/>
+          <w:sz w:val="24"/>
+          <w:szCs w:val="24"/>
+          <w:shd w:val="clear" w:color="auto" w:fill="FFFFFF"/>
+        </w:rPr>
+        <w:t>ais</w:t>
+      </w:r>
+      <w:r>
+        <w:rPr>
+          <w:rFonts w:ascii="Georgia" w:hAnsi="Georgia"/>
+          <w:color w:val="333333"/>
+          <w:sz w:val="24"/>
+          <w:szCs w:val="24"/>
+          <w:shd w:val="clear" w:color="auto" w:fill="FFFFFF"/>
+        </w:rPr>
+        <w:t xml:space="preserve"> b</w:t>
+      </w:r>
+      <w:r>
+        <w:rPr>
+          <w:rFonts w:ascii="Georgia" w:hAnsi="Georgia"/>
+          <w:color w:val="333333"/>
+          <w:sz w:val="24"/>
+          <w:szCs w:val="24"/>
+          <w:shd w:val="clear" w:color="auto" w:fill="FFFFFF"/>
+        </w:rPr>
+        <w:t xml:space="preserve">eaucoup de personnes sont inquiètent concernant </w:t>
+      </w:r>
+      <w:r>
+        <w:rPr>
+          <w:rFonts w:ascii="Georgia" w:hAnsi="Georgia"/>
+          <w:color w:val="333333"/>
+          <w:sz w:val="24"/>
+          <w:szCs w:val="24"/>
+          <w:shd w:val="clear" w:color="auto" w:fill="FFFFFF"/>
+        </w:rPr>
+        <w:t xml:space="preserve">son </w:t>
+      </w:r>
+      <w:r>
+        <w:rPr>
+          <w:rFonts w:ascii="Georgia" w:hAnsi="Georgia"/>
+          <w:color w:val="333333"/>
+          <w:sz w:val="24"/>
+          <w:szCs w:val="24"/>
+          <w:shd w:val="clear" w:color="auto" w:fill="FFFFFF"/>
+        </w:rPr>
+        <w:t>l’utilisa</w:t>
+      </w:r>
+      <w:r>
+        <w:rPr>
+          <w:rFonts w:ascii="Georgia" w:hAnsi="Georgia"/>
+          <w:color w:val="333333"/>
+          <w:sz w:val="24"/>
+          <w:szCs w:val="24"/>
+          <w:shd w:val="clear" w:color="auto" w:fill="FFFFFF"/>
+        </w:rPr>
+        <w:t xml:space="preserve">tion </w:t>
+      </w:r>
+      <w:r>
+        <w:rPr>
+          <w:rFonts w:ascii="Georgia" w:hAnsi="Georgia"/>
+          <w:color w:val="333333"/>
+          <w:sz w:val="24"/>
+          <w:szCs w:val="24"/>
+          <w:shd w:val="clear" w:color="auto" w:fill="FFFFFF"/>
+        </w:rPr>
+        <w:t xml:space="preserve">pour tout ce qui est confidentialités et vie privé </w:t>
+      </w:r>
+      <w:r>
+        <w:rPr>
+          <w:rFonts w:ascii="Georgia" w:hAnsi="Georgia"/>
+          <w:color w:val="333333"/>
+          <w:sz w:val="24"/>
+          <w:szCs w:val="24"/>
+          <w:shd w:val="clear" w:color="auto" w:fill="FFFFFF"/>
+        </w:rPr>
+        <w:t xml:space="preserve">car les personnes ne veulent pas se retrouver dans des bases de données. </w:t>
+      </w:r>
+      <w:r>
+        <w:rPr>
+          <w:rFonts w:ascii="Georgia" w:hAnsi="Georgia"/>
+          <w:color w:val="333333"/>
+          <w:sz w:val="24"/>
+          <w:szCs w:val="24"/>
+          <w:shd w:val="clear" w:color="auto" w:fill="FFFFFF"/>
+        </w:rPr>
+        <w:t>Nous avons</w:t>
+      </w:r>
+      <w:r>
+        <w:rPr>
+          <w:rFonts w:ascii="Georgia" w:hAnsi="Georgia"/>
+          <w:color w:val="333333"/>
+          <w:sz w:val="24"/>
+          <w:szCs w:val="24"/>
+          <w:shd w:val="clear" w:color="auto" w:fill="FFFFFF"/>
+        </w:rPr>
+        <w:t xml:space="preserve"> vu que des compagnies comme </w:t>
+      </w:r>
+      <w:proofErr w:type="spellStart"/>
+      <w:r>
+        <w:rPr>
+          <w:rFonts w:ascii="Georgia" w:hAnsi="Georgia"/>
+          <w:color w:val="333333"/>
+          <w:sz w:val="24"/>
+          <w:szCs w:val="24"/>
+          <w:shd w:val="clear" w:color="auto" w:fill="FFFFFF"/>
+        </w:rPr>
+        <w:t>Clearview</w:t>
+      </w:r>
+      <w:proofErr w:type="spellEnd"/>
+      <w:r>
+        <w:rPr>
+          <w:rFonts w:ascii="Georgia" w:hAnsi="Georgia"/>
+          <w:color w:val="333333"/>
+          <w:sz w:val="24"/>
+          <w:szCs w:val="24"/>
+          <w:shd w:val="clear" w:color="auto" w:fill="FFFFFF"/>
+        </w:rPr>
+        <w:t xml:space="preserve"> formait leur base de données grâce à des informations qu’ils trouvaient sur internet. </w:t>
+      </w:r>
+    </w:p>
+    <w:p>
+      <w:pPr>
+        <w:rPr>
+          <w:rFonts w:ascii="Georgia" w:hAnsi="Georgia"/>
+          <w:color w:val="333333"/>
+          <w:sz w:val="24"/>
+          <w:szCs w:val="24"/>
+          <w:shd w:val="clear" w:color="auto" w:fill="FFFFFF"/>
+        </w:rPr>
+      </w:pPr>
+      <w:r>
+        <w:rPr>
+          <w:rFonts w:ascii="Georgia" w:hAnsi="Georgia"/>
+          <w:color w:val="333333"/>
+          <w:sz w:val="24"/>
+          <w:szCs w:val="24"/>
+          <w:shd w:val="clear" w:color="auto" w:fill="FFFFFF"/>
+        </w:rPr>
+        <w:t>La reconnaissance faciale à grandit très vite, grâce notamment au rapide développement de l’intelligence artificiel. De nos jours tout le monde peut concevoir un système de reconnaissance faciale grâce à des outils open</w:t>
+      </w:r>
+      <w:r>
+        <w:rPr>
+          <w:rFonts w:ascii="Georgia" w:hAnsi="Georgia"/>
+          <w:color w:val="333333"/>
+          <w:sz w:val="24"/>
+          <w:szCs w:val="24"/>
+          <w:shd w:val="clear" w:color="auto" w:fill="FFFFFF"/>
+        </w:rPr>
+        <w:t xml:space="preserve"> s</w:t>
+      </w:r>
+      <w:r>
+        <w:rPr>
+          <w:rFonts w:ascii="Georgia" w:hAnsi="Georgia"/>
+          <w:color w:val="333333"/>
+          <w:sz w:val="24"/>
+          <w:szCs w:val="24"/>
+          <w:shd w:val="clear" w:color="auto" w:fill="FFFFFF"/>
+        </w:rPr>
+        <w:t>ource. Nous voyons de plus en plus d’application de la reconnaissance faciale, notamment pour déverrouiller notre téléphone</w:t>
+      </w:r>
+      <w:r>
+        <w:rPr>
+          <w:rFonts w:ascii="Georgia" w:hAnsi="Georgia"/>
+          <w:color w:val="333333"/>
+          <w:sz w:val="24"/>
+          <w:szCs w:val="24"/>
+          <w:shd w:val="clear" w:color="auto" w:fill="FFFFFF"/>
+        </w:rPr>
+        <w:t xml:space="preserve">, </w:t>
+      </w:r>
+      <w:r>
+        <w:rPr>
+          <w:rFonts w:ascii="Georgia" w:hAnsi="Georgia"/>
+          <w:color w:val="333333"/>
+          <w:sz w:val="24"/>
+          <w:szCs w:val="24"/>
+          <w:shd w:val="clear" w:color="auto" w:fill="FFFFFF"/>
+        </w:rPr>
+        <w:t xml:space="preserve">pour rentrer dans des bâtiments sécuriser. </w:t>
+      </w:r>
+    </w:p>
+    <w:p>
+      <w:pPr>
+        <w:rPr>
+          <w:rFonts w:ascii="Georgia" w:hAnsi="Georgia"/>
+          <w:color w:val="333333"/>
+          <w:sz w:val="24"/>
+          <w:szCs w:val="24"/>
+          <w:shd w:val="clear" w:color="auto" w:fill="FFFFFF"/>
+        </w:rPr>
+      </w:pPr>
+      <w:r>
+        <w:rPr>
+          <w:rFonts w:ascii="Georgia" w:hAnsi="Georgia"/>
+          <w:color w:val="333333"/>
+          <w:sz w:val="24"/>
+          <w:szCs w:val="24"/>
+          <w:shd w:val="clear" w:color="auto" w:fill="FFFFFF"/>
+        </w:rPr>
+        <w:t>La reconnaissance faciale doit encore s’améliorer car elle n’est pas 100% fiable et peut faire de mauvaise identification</w:t>
+      </w:r>
+      <w:r>
+        <w:rPr>
+          <w:rFonts w:ascii="Georgia" w:hAnsi="Georgia"/>
+          <w:color w:val="333333"/>
+          <w:sz w:val="24"/>
+          <w:szCs w:val="24"/>
+          <w:shd w:val="clear" w:color="auto" w:fill="FFFFFF"/>
+        </w:rPr>
+        <w:t xml:space="preserve"> ce qui peut mettre en danger certaine personne</w:t>
+      </w:r>
+      <w:r>
+        <w:rPr>
+          <w:rFonts w:ascii="Georgia" w:hAnsi="Georgia"/>
+          <w:color w:val="333333"/>
+          <w:sz w:val="24"/>
+          <w:szCs w:val="24"/>
+          <w:shd w:val="clear" w:color="auto" w:fill="FFFFFF"/>
+        </w:rPr>
+        <w:t xml:space="preserve">. La reconnaissance faciale </w:t>
+      </w:r>
+      <w:r>
+        <w:rPr>
+          <w:rFonts w:ascii="Georgia" w:hAnsi="Georgia"/>
+          <w:color w:val="333333"/>
+          <w:sz w:val="24"/>
+          <w:szCs w:val="24"/>
+          <w:shd w:val="clear" w:color="auto" w:fill="FFFFFF"/>
+        </w:rPr>
+        <w:t xml:space="preserve">devrait prédominer dans le monde entier dans un avenir proche, tout se fera par le biais de la reconnaissance faciale. Elle </w:t>
+      </w:r>
+      <w:r>
+        <w:rPr>
+          <w:rFonts w:ascii="Georgia" w:hAnsi="Georgia"/>
+          <w:color w:val="333333"/>
+          <w:sz w:val="24"/>
+          <w:szCs w:val="24"/>
+          <w:shd w:val="clear" w:color="auto" w:fill="FFFFFF"/>
+        </w:rPr>
+        <w:t>a</w:t>
+      </w:r>
+      <w:r>
+        <w:rPr>
+          <w:rFonts w:ascii="Georgia" w:hAnsi="Georgia"/>
+          <w:color w:val="333333"/>
+          <w:sz w:val="24"/>
+          <w:szCs w:val="24"/>
+          <w:shd w:val="clear" w:color="auto" w:fill="FFFFFF"/>
+        </w:rPr>
+        <w:t xml:space="preserve"> un potentiel quasi infini</w:t>
+      </w:r>
+      <w:r>
+        <w:rPr>
+          <w:rFonts w:ascii="Georgia" w:hAnsi="Georgia"/>
+          <w:color w:val="333333"/>
+          <w:sz w:val="24"/>
+          <w:szCs w:val="24"/>
+          <w:shd w:val="clear" w:color="auto" w:fill="FFFFFF"/>
+        </w:rPr>
+        <w:t xml:space="preserve">. </w:t>
       </w:r>
     </w:p>
     <w:p/>
